--- a/Rapport/partials/nuværende versioner/Skemaets opbygning.docx
+++ b/Rapport/partials/nuværende versioner/Skemaets opbygning.docx
@@ -1,6 +1,6 @@
 
 <file path=word/document.xml><?xml version="1.0" encoding="utf-8"?>
-<w:document xmlns:wpc="http://schemas.microsoft.com/office/word/2010/wordprocessingCanvas" xmlns:cx="http://schemas.microsoft.com/office/drawing/2014/chartex" xmlns:cx1="http://schemas.microsoft.com/office/drawing/2015/9/8/chartex" xmlns:cx2="http://schemas.microsoft.com/office/drawing/2015/10/21/chartex" xmlns:cx3="http://schemas.microsoft.com/office/drawing/2016/5/9/chartex" xmlns:cx4="http://schemas.microsoft.com/office/drawing/2016/5/10/chartex" xmlns:cx5="http://schemas.microsoft.com/office/drawing/2016/5/11/chartex" xmlns:mc="http://schemas.openxmlformats.org/markup-compatibility/2006" xmlns:o="urn:schemas-microsoft-com:office:office" xmlns:r="http://schemas.openxmlformats.org/officeDocument/2006/relationships" xmlns:m="http://schemas.openxmlformats.org/officeDocument/2006/math" xmlns:v="urn:schemas-microsoft-com:vml" xmlns:wp14="http://schemas.microsoft.com/office/word/2010/wordprocessingDrawing" xmlns:wp="http://schemas.openxmlformats.org/drawingml/2006/wordprocessingDrawing" xmlns:w10="urn:schemas-microsoft-com:office:word" xmlns:w="http://schemas.openxmlformats.org/wordprocessingml/2006/main" xmlns:w14="http://schemas.microsoft.com/office/word/2010/wordml" xmlns:w15="http://schemas.microsoft.com/office/word/2012/wordml" xmlns:w16se="http://schemas.microsoft.com/office/word/2015/wordml/symex" xmlns:wpg="http://schemas.microsoft.com/office/word/2010/wordprocessingGroup" xmlns:wpi="http://schemas.microsoft.com/office/word/2010/wordprocessingInk" xmlns:wne="http://schemas.microsoft.com/office/word/2006/wordml" xmlns:wps="http://schemas.microsoft.com/office/word/2010/wordprocessingShape" mc:Ignorable="w14 w15 w16se wp14">
+<w:document xmlns:wpc="http://schemas.microsoft.com/office/word/2010/wordprocessingCanvas" xmlns:mc="http://schemas.openxmlformats.org/markup-compatibility/2006" xmlns:o="urn:schemas-microsoft-com:office:office" xmlns:r="http://schemas.openxmlformats.org/officeDocument/2006/relationships" xmlns:m="http://schemas.openxmlformats.org/officeDocument/2006/math" xmlns:v="urn:schemas-microsoft-com:vml" xmlns:wp14="http://schemas.microsoft.com/office/word/2010/wordprocessingDrawing" xmlns:wp="http://schemas.openxmlformats.org/drawingml/2006/wordprocessingDrawing" xmlns:w10="urn:schemas-microsoft-com:office:word" xmlns:w="http://schemas.openxmlformats.org/wordprocessingml/2006/main" xmlns:w14="http://schemas.microsoft.com/office/word/2010/wordml" xmlns:wpg="http://schemas.microsoft.com/office/word/2010/wordprocessingGroup" xmlns:wpi="http://schemas.microsoft.com/office/word/2010/wordprocessingInk" xmlns:wne="http://schemas.microsoft.com/office/word/2006/wordml" xmlns:wps="http://schemas.microsoft.com/office/word/2010/wordprocessingShape" mc:Ignorable="w14 wp14">
   <w:body>
     <w:p>
       <w:pPr>
@@ -28,12 +28,13 @@
     </w:p>
     <w:p>
       <w:pPr>
-        <w:spacing w:after="0" w:line="240" w:lineRule="auto"/>
+        <w:spacing w:before="360" w:after="120" w:line="240" w:lineRule="auto"/>
         <w:jc w:val="both"/>
-        <w:rPr>
-          <w:rFonts w:ascii="Times New Roman" w:eastAsia="Times New Roman" w:hAnsi="Times New Roman" w:cs="Times New Roman"/>
-          <w:sz w:val="24"/>
-          <w:szCs w:val="24"/>
+        <w:outlineLvl w:val="1"/>
+        <w:rPr>
+          <w:rFonts w:eastAsia="Times New Roman" w:cstheme="minorHAnsi"/>
+          <w:b/>
+          <w:bCs/>
           <w:lang w:eastAsia="da-DK"/>
         </w:rPr>
       </w:pPr>
@@ -45,7 +46,465 @@
           <w:szCs w:val="24"/>
           <w:lang w:eastAsia="da-DK"/>
         </w:rPr>
-        <w:t xml:space="preserve">I Danmark følger hver folkeskole et fastlagt skema, der giver struktur til eleverne og lærernes dagligdag. Hver folkeskole lægger deres eget skema, det er derfor forskelligt hvilke parametre skolerne vælger at prioriter. Nogle skoler prioriterer at have flere idræts lektioner, og nogle prioriterer at have fagene i en hvis rækkefølge. Alle folkeskoleskemaer skal opfylde nogle krav der er opstillet af regeringen, f.eks. er der et minimumskrav for hvor mange lektioner eleverne på hvert klassetrin skal have i et helt skoleår. Derudover har kommunerne skolerne ligger i, også indflydelse på skemaplanlægningen f.eks. har folkeskolerne i Aalborg kommune flere lektioner end folkeskolerne i Rebild kommune. Skoleskemaet er bygget op således at eleverne har en række fag hver dag, med pauser ind imellem fagene. Lektionerne varer typisk 45 minutter, med pauser på 15 minutter ind imellem lektionerne og en lang middagspause. Nogle skoler vælger dog at afvige fra denne formular, ved f.eks. at have lektioner på 90 minutter med længere pauser ind i mellem Derudover har lærerne forberedelsestimer når de ikke underviser, det vil sige at en lærers forberedelsestime potentielt kunne lægge mellem to lektioner de skal undervise i. Da der er undervisningspligt i 10 år i Danmark kan en folkeskole derfor være nødsaget til at planlægge 10 skoleskemaer hvert skole år. Da der er mange parametre og mange krav den </w:t>
+        <w:t>I Danmark følger folkeskole</w:t>
+      </w:r>
+      <w:r>
+        <w:rPr>
+          <w:rFonts w:ascii="Calibri" w:eastAsia="Times New Roman" w:hAnsi="Calibri" w:cs="Calibri"/>
+          <w:color w:val="000000"/>
+          <w:sz w:val="24"/>
+          <w:szCs w:val="24"/>
+          <w:lang w:eastAsia="da-DK"/>
+        </w:rPr>
+        <w:t>rne</w:t>
+      </w:r>
+      <w:r>
+        <w:rPr>
+          <w:rFonts w:ascii="Calibri" w:eastAsia="Times New Roman" w:hAnsi="Calibri" w:cs="Calibri"/>
+          <w:color w:val="000000"/>
+          <w:sz w:val="24"/>
+          <w:szCs w:val="24"/>
+          <w:lang w:eastAsia="da-DK"/>
+        </w:rPr>
+        <w:t xml:space="preserve"> et fastlagt skema, der giver struktur til eleverne og lærernes dagligdag.</w:t>
+      </w:r>
+      <w:r>
+        <w:rPr>
+          <w:rFonts w:ascii="Calibri" w:eastAsia="Times New Roman" w:hAnsi="Calibri" w:cs="Calibri"/>
+          <w:color w:val="000000"/>
+          <w:sz w:val="24"/>
+          <w:szCs w:val="24"/>
+          <w:lang w:eastAsia="da-DK"/>
+        </w:rPr>
+        <w:t xml:space="preserve"> Skemaerne for hver folkeskole er unikke, da de er selvstændigt udarbejdet</w:t>
+      </w:r>
+      <w:r>
+        <w:rPr>
+          <w:rFonts w:ascii="Calibri" w:eastAsia="Times New Roman" w:hAnsi="Calibri" w:cs="Calibri"/>
+          <w:color w:val="000000"/>
+          <w:sz w:val="24"/>
+          <w:szCs w:val="24"/>
+          <w:lang w:eastAsia="da-DK"/>
+        </w:rPr>
+        <w:t>, det er derfor forskelligt hvilke parametre skolerne prioriter.</w:t>
+      </w:r>
+      <w:r>
+        <w:rPr>
+          <w:rFonts w:ascii="Calibri" w:eastAsia="Times New Roman" w:hAnsi="Calibri" w:cs="Calibri"/>
+          <w:color w:val="000000"/>
+          <w:sz w:val="24"/>
+          <w:szCs w:val="24"/>
+          <w:lang w:eastAsia="da-DK"/>
+        </w:rPr>
+        <w:t xml:space="preserve"> Prioriteterne kan ændres individuelt mellem skolerne, f.eks. kan nogle skoler prioritere at have flere idræts timer</w:t>
+      </w:r>
+      <w:r>
+        <w:rPr>
+          <w:rFonts w:ascii="Calibri" w:eastAsia="Times New Roman" w:hAnsi="Calibri" w:cs="Calibri"/>
+          <w:color w:val="000000"/>
+          <w:sz w:val="24"/>
+          <w:szCs w:val="24"/>
+          <w:lang w:eastAsia="da-DK"/>
+        </w:rPr>
+        <w:t xml:space="preserve">, </w:t>
+      </w:r>
+      <w:r>
+        <w:rPr>
+          <w:rFonts w:ascii="Calibri" w:eastAsia="Times New Roman" w:hAnsi="Calibri" w:cs="Calibri"/>
+          <w:color w:val="000000"/>
+          <w:sz w:val="24"/>
+          <w:szCs w:val="24"/>
+          <w:lang w:eastAsia="da-DK"/>
+        </w:rPr>
+        <w:t>mens andre</w:t>
+      </w:r>
+      <w:r>
+        <w:rPr>
+          <w:rFonts w:ascii="Calibri" w:eastAsia="Times New Roman" w:hAnsi="Calibri" w:cs="Calibri"/>
+          <w:color w:val="000000"/>
+          <w:sz w:val="24"/>
+          <w:szCs w:val="24"/>
+          <w:lang w:eastAsia="da-DK"/>
+        </w:rPr>
+        <w:t xml:space="preserve"> prioriterer at have fagene i en hvis rækkefølge. Alle folkeskoleskemaer skal opfylde krav</w:t>
+      </w:r>
+      <w:r>
+        <w:rPr>
+          <w:rFonts w:ascii="Calibri" w:eastAsia="Times New Roman" w:hAnsi="Calibri" w:cs="Calibri"/>
+          <w:color w:val="000000"/>
+          <w:sz w:val="24"/>
+          <w:szCs w:val="24"/>
+          <w:lang w:eastAsia="da-DK"/>
+        </w:rPr>
+        <w:t>, som</w:t>
+      </w:r>
+      <w:r>
+        <w:rPr>
+          <w:rFonts w:ascii="Calibri" w:eastAsia="Times New Roman" w:hAnsi="Calibri" w:cs="Calibri"/>
+          <w:color w:val="000000"/>
+          <w:sz w:val="24"/>
+          <w:szCs w:val="24"/>
+          <w:lang w:eastAsia="da-DK"/>
+        </w:rPr>
+        <w:t xml:space="preserve"> er opstillet af regeringen, f.eks. er der et minimumskrav for hvor mange lektioner eleverne på hvert klassetrin skal have i et helt skoleår</w:t>
+      </w:r>
+      <w:r>
+        <w:rPr>
+          <w:rFonts w:ascii="Calibri" w:eastAsia="Times New Roman" w:hAnsi="Calibri" w:cs="Calibri"/>
+          <w:color w:val="000000"/>
+          <w:sz w:val="24"/>
+          <w:szCs w:val="24"/>
+          <w:lang w:eastAsia="da-DK"/>
+        </w:rPr>
+        <w:t xml:space="preserve">, se afsnittet </w:t>
+      </w:r>
+      <w:r>
+        <w:rPr>
+          <w:rFonts w:eastAsia="Times New Roman" w:cstheme="minorHAnsi"/>
+          <w:color w:val="000000"/>
+          <w:lang w:eastAsia="da-DK"/>
+        </w:rPr>
+        <w:t>”</w:t>
+      </w:r>
+      <w:r>
+        <w:rPr>
+          <w:rFonts w:eastAsia="Times New Roman" w:cstheme="minorHAnsi"/>
+          <w:color w:val="000000"/>
+          <w:lang w:eastAsia="da-DK"/>
+        </w:rPr>
+        <w:t>Lovmæs</w:t>
+      </w:r>
+      <w:r>
+        <w:rPr>
+          <w:rFonts w:eastAsia="Times New Roman" w:cstheme="minorHAnsi"/>
+          <w:color w:val="000000"/>
+          <w:lang w:eastAsia="da-DK"/>
+        </w:rPr>
+        <w:t>sige krav til folkeskoleskemaet</w:t>
+      </w:r>
+      <w:r>
+        <w:rPr>
+          <w:rFonts w:eastAsia="Times New Roman" w:cstheme="minorHAnsi"/>
+          <w:color w:val="000000"/>
+          <w:lang w:eastAsia="da-DK"/>
+        </w:rPr>
+        <w:t>”</w:t>
+      </w:r>
+      <w:r>
+        <w:rPr>
+          <w:rFonts w:eastAsia="Times New Roman" w:cstheme="minorHAnsi"/>
+          <w:color w:val="000000"/>
+          <w:lang w:eastAsia="da-DK"/>
+        </w:rPr>
+        <w:t xml:space="preserve">. </w:t>
+      </w:r>
+      <w:r>
+        <w:rPr>
+          <w:rFonts w:eastAsia="Times New Roman" w:cstheme="minorHAnsi"/>
+          <w:color w:val="000000"/>
+          <w:lang w:eastAsia="da-DK"/>
+        </w:rPr>
+        <w:t>K</w:t>
+      </w:r>
+      <w:r>
+        <w:rPr>
+          <w:rFonts w:ascii="Calibri" w:eastAsia="Times New Roman" w:hAnsi="Calibri" w:cs="Calibri"/>
+          <w:color w:val="000000"/>
+          <w:sz w:val="24"/>
+          <w:szCs w:val="24"/>
+          <w:lang w:eastAsia="da-DK"/>
+        </w:rPr>
+        <w:t>ommunerne skolerne ligger i</w:t>
+      </w:r>
+      <w:r>
+        <w:rPr>
+          <w:rFonts w:ascii="Calibri" w:eastAsia="Times New Roman" w:hAnsi="Calibri" w:cs="Calibri"/>
+          <w:color w:val="000000"/>
+          <w:sz w:val="24"/>
+          <w:szCs w:val="24"/>
+          <w:lang w:eastAsia="da-DK"/>
+        </w:rPr>
+        <w:t xml:space="preserve"> </w:t>
+      </w:r>
+      <w:r>
+        <w:rPr>
+          <w:rFonts w:ascii="Calibri" w:eastAsia="Times New Roman" w:hAnsi="Calibri" w:cs="Calibri"/>
+          <w:color w:val="000000"/>
+          <w:sz w:val="24"/>
+          <w:szCs w:val="24"/>
+          <w:lang w:eastAsia="da-DK"/>
+        </w:rPr>
+        <w:t xml:space="preserve">influerer også </w:t>
+      </w:r>
+      <w:r>
+        <w:rPr>
+          <w:rFonts w:ascii="Calibri" w:eastAsia="Times New Roman" w:hAnsi="Calibri" w:cs="Calibri"/>
+          <w:color w:val="000000"/>
+          <w:sz w:val="24"/>
+          <w:szCs w:val="24"/>
+          <w:lang w:eastAsia="da-DK"/>
+        </w:rPr>
+        <w:t>på skemaplanlægningen</w:t>
+      </w:r>
+      <w:r>
+        <w:rPr>
+          <w:rFonts w:ascii="Calibri" w:eastAsia="Times New Roman" w:hAnsi="Calibri" w:cs="Calibri"/>
+          <w:color w:val="000000"/>
+          <w:sz w:val="24"/>
+          <w:szCs w:val="24"/>
+          <w:lang w:eastAsia="da-DK"/>
+        </w:rPr>
+        <w:t>. F</w:t>
+      </w:r>
+      <w:r>
+        <w:rPr>
+          <w:rFonts w:ascii="Calibri" w:eastAsia="Times New Roman" w:hAnsi="Calibri" w:cs="Calibri"/>
+          <w:color w:val="000000"/>
+          <w:sz w:val="24"/>
+          <w:szCs w:val="24"/>
+          <w:lang w:eastAsia="da-DK"/>
+        </w:rPr>
+        <w:t>.eks. har folkeskolerne i Aalborg kommune flere lektioner end folkeskolerne i Rebild kommune. Skoleskemaet er bygget op således</w:t>
+      </w:r>
+      <w:r>
+        <w:rPr>
+          <w:rFonts w:ascii="Calibri" w:eastAsia="Times New Roman" w:hAnsi="Calibri" w:cs="Calibri"/>
+          <w:color w:val="000000"/>
+          <w:sz w:val="24"/>
+          <w:szCs w:val="24"/>
+          <w:lang w:eastAsia="da-DK"/>
+        </w:rPr>
+        <w:t>,</w:t>
+      </w:r>
+      <w:r>
+        <w:rPr>
+          <w:rFonts w:ascii="Calibri" w:eastAsia="Times New Roman" w:hAnsi="Calibri" w:cs="Calibri"/>
+          <w:color w:val="000000"/>
+          <w:sz w:val="24"/>
+          <w:szCs w:val="24"/>
+          <w:lang w:eastAsia="da-DK"/>
+        </w:rPr>
+        <w:t xml:space="preserve"> at eleverne har en række fag</w:t>
+      </w:r>
+      <w:r>
+        <w:rPr>
+          <w:rFonts w:ascii="Calibri" w:eastAsia="Times New Roman" w:hAnsi="Calibri" w:cs="Calibri"/>
+          <w:color w:val="000000"/>
+          <w:sz w:val="24"/>
+          <w:szCs w:val="24"/>
+          <w:lang w:eastAsia="da-DK"/>
+        </w:rPr>
+        <w:t xml:space="preserve"> hver dag</w:t>
+      </w:r>
+      <w:r>
+        <w:rPr>
+          <w:rFonts w:ascii="Calibri" w:eastAsia="Times New Roman" w:hAnsi="Calibri" w:cs="Calibri"/>
+          <w:color w:val="000000"/>
+          <w:sz w:val="24"/>
+          <w:szCs w:val="24"/>
+          <w:lang w:eastAsia="da-DK"/>
+        </w:rPr>
+        <w:t xml:space="preserve"> med pauser ind imellem fagene. Lektionerne varer typisk 45 minutter</w:t>
+      </w:r>
+      <w:r>
+        <w:rPr>
+          <w:rFonts w:ascii="Calibri" w:eastAsia="Times New Roman" w:hAnsi="Calibri" w:cs="Calibri"/>
+          <w:color w:val="000000"/>
+          <w:sz w:val="24"/>
+          <w:szCs w:val="24"/>
+          <w:lang w:eastAsia="da-DK"/>
+        </w:rPr>
+        <w:t>, bemærk at det ikke er det samme som undervisningstimer defineret af uddannelsesministeriet</w:t>
+      </w:r>
+      <w:r>
+        <w:rPr>
+          <w:rFonts w:ascii="Calibri" w:eastAsia="Times New Roman" w:hAnsi="Calibri" w:cs="Calibri"/>
+          <w:color w:val="000000"/>
+          <w:sz w:val="24"/>
+          <w:szCs w:val="24"/>
+          <w:lang w:eastAsia="da-DK"/>
+        </w:rPr>
+        <w:t>, med pauser på 15 minutter ind imellem lektionerne og en lang middagspause. Nogle skoler vælger d</w:t>
+      </w:r>
+      <w:r>
+        <w:rPr>
+          <w:rFonts w:ascii="Calibri" w:eastAsia="Times New Roman" w:hAnsi="Calibri" w:cs="Calibri"/>
+          <w:color w:val="000000"/>
+          <w:sz w:val="24"/>
+          <w:szCs w:val="24"/>
+          <w:lang w:eastAsia="da-DK"/>
+        </w:rPr>
+        <w:t>og at afvige fra denne formular</w:t>
+      </w:r>
+      <w:r>
+        <w:rPr>
+          <w:rFonts w:ascii="Calibri" w:eastAsia="Times New Roman" w:hAnsi="Calibri" w:cs="Calibri"/>
+          <w:color w:val="000000"/>
+          <w:sz w:val="24"/>
+          <w:szCs w:val="24"/>
+          <w:lang w:eastAsia="da-DK"/>
+        </w:rPr>
+        <w:t xml:space="preserve"> ved</w:t>
+      </w:r>
+      <w:r>
+        <w:rPr>
+          <w:rFonts w:ascii="Calibri" w:eastAsia="Times New Roman" w:hAnsi="Calibri" w:cs="Calibri"/>
+          <w:color w:val="000000"/>
+          <w:sz w:val="24"/>
+          <w:szCs w:val="24"/>
+          <w:lang w:eastAsia="da-DK"/>
+        </w:rPr>
+        <w:t>,</w:t>
+      </w:r>
+      <w:r>
+        <w:rPr>
+          <w:rFonts w:ascii="Calibri" w:eastAsia="Times New Roman" w:hAnsi="Calibri" w:cs="Calibri"/>
+          <w:color w:val="000000"/>
+          <w:sz w:val="24"/>
+          <w:szCs w:val="24"/>
+          <w:lang w:eastAsia="da-DK"/>
+        </w:rPr>
+        <w:t xml:space="preserve"> f.eks. at have lektioner på 90 minutter med længere pauser ind i mellem</w:t>
+      </w:r>
+      <w:r>
+        <w:rPr>
+          <w:rFonts w:ascii="Calibri" w:eastAsia="Times New Roman" w:hAnsi="Calibri" w:cs="Calibri"/>
+          <w:color w:val="000000"/>
+          <w:sz w:val="24"/>
+          <w:szCs w:val="24"/>
+          <w:lang w:eastAsia="da-DK"/>
+        </w:rPr>
+        <w:t>.</w:t>
+      </w:r>
+      <w:r>
+        <w:rPr>
+          <w:rFonts w:ascii="Calibri" w:eastAsia="Times New Roman" w:hAnsi="Calibri" w:cs="Calibri"/>
+          <w:color w:val="000000"/>
+          <w:sz w:val="24"/>
+          <w:szCs w:val="24"/>
+          <w:lang w:eastAsia="da-DK"/>
+        </w:rPr>
+        <w:t xml:space="preserve"> Derudover har lærerne forberedelsestimer</w:t>
+      </w:r>
+      <w:r>
+        <w:rPr>
+          <w:rFonts w:ascii="Calibri" w:eastAsia="Times New Roman" w:hAnsi="Calibri" w:cs="Calibri"/>
+          <w:color w:val="000000"/>
+          <w:sz w:val="24"/>
+          <w:szCs w:val="24"/>
+          <w:lang w:eastAsia="da-DK"/>
+        </w:rPr>
+        <w:t>, når de ikke underviser. D</w:t>
+      </w:r>
+      <w:r>
+        <w:rPr>
+          <w:rFonts w:ascii="Calibri" w:eastAsia="Times New Roman" w:hAnsi="Calibri" w:cs="Calibri"/>
+          <w:color w:val="000000"/>
+          <w:sz w:val="24"/>
+          <w:szCs w:val="24"/>
+          <w:lang w:eastAsia="da-DK"/>
+        </w:rPr>
+        <w:t>et vil sige at en lærers forberedelsestime potentielt kunne lægge mellem to lektioner</w:t>
+      </w:r>
+      <w:r>
+        <w:rPr>
+          <w:rFonts w:ascii="Calibri" w:eastAsia="Times New Roman" w:hAnsi="Calibri" w:cs="Calibri"/>
+          <w:color w:val="000000"/>
+          <w:sz w:val="24"/>
+          <w:szCs w:val="24"/>
+          <w:lang w:eastAsia="da-DK"/>
+        </w:rPr>
+        <w:t>,</w:t>
+      </w:r>
+      <w:r>
+        <w:rPr>
+          <w:rFonts w:ascii="Calibri" w:eastAsia="Times New Roman" w:hAnsi="Calibri" w:cs="Calibri"/>
+          <w:color w:val="000000"/>
+          <w:sz w:val="24"/>
+          <w:szCs w:val="24"/>
+          <w:lang w:eastAsia="da-DK"/>
+        </w:rPr>
+        <w:t xml:space="preserve"> de skal undervise i. Da der er undervisningspligt i 10 år i Danmark</w:t>
+      </w:r>
+      <w:r>
+        <w:rPr>
+          <w:rFonts w:ascii="Calibri" w:eastAsia="Times New Roman" w:hAnsi="Calibri" w:cs="Calibri"/>
+          <w:color w:val="000000"/>
+          <w:sz w:val="24"/>
+          <w:szCs w:val="24"/>
+          <w:lang w:eastAsia="da-DK"/>
+        </w:rPr>
+        <w:t>,</w:t>
+      </w:r>
+      <w:r>
+        <w:rPr>
+          <w:rFonts w:ascii="Calibri" w:eastAsia="Times New Roman" w:hAnsi="Calibri" w:cs="Calibri"/>
+          <w:color w:val="000000"/>
+          <w:sz w:val="24"/>
+          <w:szCs w:val="24"/>
+          <w:lang w:eastAsia="da-DK"/>
+        </w:rPr>
+        <w:t xml:space="preserve"> kan folkeskole</w:t>
+      </w:r>
+      <w:r>
+        <w:rPr>
+          <w:rFonts w:ascii="Calibri" w:eastAsia="Times New Roman" w:hAnsi="Calibri" w:cs="Calibri"/>
+          <w:color w:val="000000"/>
+          <w:sz w:val="24"/>
+          <w:szCs w:val="24"/>
+          <w:lang w:eastAsia="da-DK"/>
+        </w:rPr>
+        <w:t>n</w:t>
+      </w:r>
+      <w:r>
+        <w:rPr>
+          <w:rFonts w:ascii="Calibri" w:eastAsia="Times New Roman" w:hAnsi="Calibri" w:cs="Calibri"/>
+          <w:color w:val="000000"/>
+          <w:sz w:val="24"/>
+          <w:szCs w:val="24"/>
+          <w:lang w:eastAsia="da-DK"/>
+        </w:rPr>
+        <w:t xml:space="preserve"> være nødsaget til at planlægge 10 skoleskemaer </w:t>
+      </w:r>
+      <w:r>
+        <w:rPr>
+          <w:rFonts w:ascii="Calibri" w:eastAsia="Times New Roman" w:hAnsi="Calibri" w:cs="Calibri"/>
+          <w:color w:val="000000"/>
+          <w:sz w:val="24"/>
+          <w:szCs w:val="24"/>
+          <w:lang w:eastAsia="da-DK"/>
+        </w:rPr>
+        <w:t>hver</w:t>
+      </w:r>
+      <w:r>
+        <w:rPr>
+          <w:rFonts w:ascii="Calibri" w:eastAsia="Times New Roman" w:hAnsi="Calibri" w:cs="Calibri"/>
+          <w:color w:val="000000"/>
+          <w:sz w:val="24"/>
+          <w:szCs w:val="24"/>
+          <w:lang w:eastAsia="da-DK"/>
+        </w:rPr>
+        <w:t>t</w:t>
+      </w:r>
+      <w:r>
+        <w:rPr>
+          <w:rFonts w:ascii="Calibri" w:eastAsia="Times New Roman" w:hAnsi="Calibri" w:cs="Calibri"/>
+          <w:color w:val="000000"/>
+          <w:sz w:val="24"/>
+          <w:szCs w:val="24"/>
+          <w:lang w:eastAsia="da-DK"/>
+        </w:rPr>
+        <w:t xml:space="preserve"> skole</w:t>
+      </w:r>
+      <w:r>
+        <w:rPr>
+          <w:rFonts w:ascii="Calibri" w:eastAsia="Times New Roman" w:hAnsi="Calibri" w:cs="Calibri"/>
+          <w:color w:val="000000"/>
+          <w:sz w:val="24"/>
+          <w:szCs w:val="24"/>
+          <w:lang w:eastAsia="da-DK"/>
+        </w:rPr>
+        <w:t xml:space="preserve">år. Da der er mange parametre og krav den </w:t>
       </w:r>
       <w:proofErr w:type="spellStart"/>
       <w:r>
@@ -67,13 +526,22 @@
           <w:szCs w:val="24"/>
           <w:lang w:eastAsia="da-DK"/>
         </w:rPr>
-        <w:t xml:space="preserve"> skal tage stilling til, kan skemaplanlægningsprocessen være langvarig.</w:t>
-      </w:r>
-    </w:p>
-    <w:p>
+        <w:t xml:space="preserve"> skal tage stilling til, kan skem</w:t>
+      </w:r>
       <w:bookmarkStart w:id="0" w:name="_GoBack"/>
       <w:bookmarkEnd w:id="0"/>
+      <w:r>
+        <w:rPr>
+          <w:rFonts w:ascii="Calibri" w:eastAsia="Times New Roman" w:hAnsi="Calibri" w:cs="Calibri"/>
+          <w:color w:val="000000"/>
+          <w:sz w:val="24"/>
+          <w:szCs w:val="24"/>
+          <w:lang w:eastAsia="da-DK"/>
+        </w:rPr>
+        <w:t>aplanlægningsprocessen være langvarig.</w:t>
+      </w:r>
     </w:p>
+    <w:p/>
     <w:sectPr>
       <w:pgSz w:w="11906" w:h="16838"/>
       <w:pgMar w:top="1701" w:right="1134" w:bottom="1701" w:left="1134" w:header="708" w:footer="708" w:gutter="0"/>
@@ -85,7 +553,7 @@
 </file>
 
 <file path=word/styles.xml><?xml version="1.0" encoding="utf-8"?>
-<w:styles xmlns:mc="http://schemas.openxmlformats.org/markup-compatibility/2006" xmlns:r="http://schemas.openxmlformats.org/officeDocument/2006/relationships" xmlns:w="http://schemas.openxmlformats.org/wordprocessingml/2006/main" xmlns:w14="http://schemas.microsoft.com/office/word/2010/wordml" xmlns:w15="http://schemas.microsoft.com/office/word/2012/wordml" xmlns:w16se="http://schemas.microsoft.com/office/word/2015/wordml/symex" mc:Ignorable="w14 w15 w16se">
+<w:styles xmlns:mc="http://schemas.openxmlformats.org/markup-compatibility/2006" xmlns:r="http://schemas.openxmlformats.org/officeDocument/2006/relationships" xmlns:w="http://schemas.openxmlformats.org/wordprocessingml/2006/main" xmlns:w14="http://schemas.microsoft.com/office/word/2010/wordml" mc:Ignorable="w14">
   <w:docDefaults>
     <w:rPrDefault>
       <w:rPr>
@@ -101,378 +569,392 @@
       </w:pPr>
     </w:pPrDefault>
   </w:docDefaults>
-  <w:latentStyles w:defLockedState="0" w:defUIPriority="99" w:defSemiHidden="0" w:defUnhideWhenUsed="0" w:defQFormat="0" w:count="374">
-    <w:lsdException w:name="Normal" w:uiPriority="0" w:qFormat="1"/>
-    <w:lsdException w:name="heading 1" w:uiPriority="9" w:qFormat="1"/>
-    <w:lsdException w:name="heading 2" w:semiHidden="1" w:uiPriority="9" w:unhideWhenUsed="1" w:qFormat="1"/>
-    <w:lsdException w:name="heading 3" w:semiHidden="1" w:uiPriority="9" w:unhideWhenUsed="1" w:qFormat="1"/>
-    <w:lsdException w:name="heading 4" w:semiHidden="1" w:uiPriority="9" w:unhideWhenUsed="1" w:qFormat="1"/>
-    <w:lsdException w:name="heading 5" w:semiHidden="1" w:uiPriority="9" w:unhideWhenUsed="1" w:qFormat="1"/>
-    <w:lsdException w:name="heading 6" w:semiHidden="1" w:uiPriority="9" w:unhideWhenUsed="1" w:qFormat="1"/>
-    <w:lsdException w:name="heading 7" w:semiHidden="1" w:uiPriority="9" w:unhideWhenUsed="1" w:qFormat="1"/>
-    <w:lsdException w:name="heading 8" w:semiHidden="1" w:uiPriority="9" w:unhideWhenUsed="1" w:qFormat="1"/>
-    <w:lsdException w:name="heading 9" w:semiHidden="1" w:uiPriority="9" w:unhideWhenUsed="1" w:qFormat="1"/>
-    <w:lsdException w:name="index 1" w:semiHidden="1" w:unhideWhenUsed="1"/>
-    <w:lsdException w:name="index 2" w:semiHidden="1" w:unhideWhenUsed="1"/>
-    <w:lsdException w:name="index 3" w:semiHidden="1" w:unhideWhenUsed="1"/>
-    <w:lsdException w:name="index 4" w:semiHidden="1" w:unhideWhenUsed="1"/>
-    <w:lsdException w:name="index 5" w:semiHidden="1" w:unhideWhenUsed="1"/>
-    <w:lsdException w:name="index 6" w:semiHidden="1" w:unhideWhenUsed="1"/>
-    <w:lsdException w:name="index 7" w:semiHidden="1" w:unhideWhenUsed="1"/>
-    <w:lsdException w:name="index 8" w:semiHidden="1" w:unhideWhenUsed="1"/>
-    <w:lsdException w:name="index 9" w:semiHidden="1" w:unhideWhenUsed="1"/>
-    <w:lsdException w:name="toc 1" w:semiHidden="1" w:uiPriority="39" w:unhideWhenUsed="1"/>
-    <w:lsdException w:name="toc 2" w:semiHidden="1" w:uiPriority="39" w:unhideWhenUsed="1"/>
-    <w:lsdException w:name="toc 3" w:semiHidden="1" w:uiPriority="39" w:unhideWhenUsed="1"/>
-    <w:lsdException w:name="toc 4" w:semiHidden="1" w:uiPriority="39" w:unhideWhenUsed="1"/>
-    <w:lsdException w:name="toc 5" w:semiHidden="1" w:uiPriority="39" w:unhideWhenUsed="1"/>
-    <w:lsdException w:name="toc 6" w:semiHidden="1" w:uiPriority="39" w:unhideWhenUsed="1"/>
-    <w:lsdException w:name="toc 7" w:semiHidden="1" w:uiPriority="39" w:unhideWhenUsed="1"/>
-    <w:lsdException w:name="toc 8" w:semiHidden="1" w:uiPriority="39" w:unhideWhenUsed="1"/>
-    <w:lsdException w:name="toc 9" w:semiHidden="1" w:uiPriority="39" w:unhideWhenUsed="1"/>
-    <w:lsdException w:name="Normal Indent" w:semiHidden="1" w:unhideWhenUsed="1"/>
-    <w:lsdException w:name="footnote text" w:semiHidden="1" w:unhideWhenUsed="1"/>
-    <w:lsdException w:name="annotation text" w:semiHidden="1" w:unhideWhenUsed="1"/>
-    <w:lsdException w:name="header" w:semiHidden="1" w:unhideWhenUsed="1"/>
-    <w:lsdException w:name="footer" w:semiHidden="1" w:unhideWhenUsed="1"/>
-    <w:lsdException w:name="index heading" w:semiHidden="1" w:unhideWhenUsed="1"/>
-    <w:lsdException w:name="caption" w:semiHidden="1" w:uiPriority="35" w:unhideWhenUsed="1" w:qFormat="1"/>
-    <w:lsdException w:name="table of figures" w:semiHidden="1" w:unhideWhenUsed="1"/>
-    <w:lsdException w:name="envelope address" w:semiHidden="1" w:unhideWhenUsed="1"/>
-    <w:lsdException w:name="envelope return" w:semiHidden="1" w:unhideWhenUsed="1"/>
-    <w:lsdException w:name="footnote reference" w:semiHidden="1" w:unhideWhenUsed="1"/>
-    <w:lsdException w:name="annotation reference" w:semiHidden="1" w:unhideWhenUsed="1"/>
-    <w:lsdException w:name="line number" w:semiHidden="1" w:unhideWhenUsed="1"/>
-    <w:lsdException w:name="page number" w:semiHidden="1" w:unhideWhenUsed="1"/>
-    <w:lsdException w:name="endnote reference" w:semiHidden="1" w:unhideWhenUsed="1"/>
-    <w:lsdException w:name="endnote text" w:semiHidden="1" w:unhideWhenUsed="1"/>
-    <w:lsdException w:name="table of authorities" w:semiHidden="1" w:unhideWhenUsed="1"/>
-    <w:lsdException w:name="macro" w:semiHidden="1" w:unhideWhenUsed="1"/>
-    <w:lsdException w:name="toa heading" w:semiHidden="1" w:unhideWhenUsed="1"/>
-    <w:lsdException w:name="List" w:semiHidden="1" w:unhideWhenUsed="1"/>
-    <w:lsdException w:name="List Bullet" w:semiHidden="1" w:unhideWhenUsed="1"/>
-    <w:lsdException w:name="List Number" w:semiHidden="1" w:unhideWhenUsed="1"/>
-    <w:lsdException w:name="List 2" w:semiHidden="1" w:unhideWhenUsed="1"/>
-    <w:lsdException w:name="List 3" w:semiHidden="1" w:unhideWhenUsed="1"/>
-    <w:lsdException w:name="List 4" w:semiHidden="1" w:unhideWhenUsed="1"/>
-    <w:lsdException w:name="List 5" w:semiHidden="1" w:unhideWhenUsed="1"/>
-    <w:lsdException w:name="List Bullet 2" w:semiHidden="1" w:unhideWhenUsed="1"/>
-    <w:lsdException w:name="List Bullet 3" w:semiHidden="1" w:unhideWhenUsed="1"/>
-    <w:lsdException w:name="List Bullet 4" w:semiHidden="1" w:unhideWhenUsed="1"/>
-    <w:lsdException w:name="List Bullet 5" w:semiHidden="1" w:unhideWhenUsed="1"/>
-    <w:lsdException w:name="List Number 2" w:semiHidden="1" w:unhideWhenUsed="1"/>
-    <w:lsdException w:name="List Number 3" w:semiHidden="1" w:unhideWhenUsed="1"/>
-    <w:lsdException w:name="List Number 4" w:semiHidden="1" w:unhideWhenUsed="1"/>
-    <w:lsdException w:name="List Number 5" w:semiHidden="1" w:unhideWhenUsed="1"/>
-    <w:lsdException w:name="Title" w:uiPriority="10" w:qFormat="1"/>
-    <w:lsdException w:name="Closing" w:semiHidden="1" w:unhideWhenUsed="1"/>
-    <w:lsdException w:name="Signature" w:semiHidden="1" w:unhideWhenUsed="1"/>
-    <w:lsdException w:name="Default Paragraph Font" w:semiHidden="1" w:uiPriority="1" w:unhideWhenUsed="1"/>
-    <w:lsdException w:name="Body Text" w:semiHidden="1" w:unhideWhenUsed="1"/>
-    <w:lsdException w:name="Body Text Indent" w:semiHidden="1" w:unhideWhenUsed="1"/>
-    <w:lsdException w:name="List Continue" w:semiHidden="1" w:unhideWhenUsed="1"/>
-    <w:lsdException w:name="List Continue 2" w:semiHidden="1" w:unhideWhenUsed="1"/>
-    <w:lsdException w:name="List Continue 3" w:semiHidden="1" w:unhideWhenUsed="1"/>
-    <w:lsdException w:name="List Continue 4" w:semiHidden="1" w:unhideWhenUsed="1"/>
-    <w:lsdException w:name="List Continue 5" w:semiHidden="1" w:unhideWhenUsed="1"/>
-    <w:lsdException w:name="Message Header" w:semiHidden="1" w:unhideWhenUsed="1"/>
-    <w:lsdException w:name="Subtitle" w:uiPriority="11" w:qFormat="1"/>
-    <w:lsdException w:name="Salutation" w:semiHidden="1" w:unhideWhenUsed="1"/>
-    <w:lsdException w:name="Date" w:semiHidden="1" w:unhideWhenUsed="1"/>
-    <w:lsdException w:name="Body Text First Indent" w:semiHidden="1" w:unhideWhenUsed="1"/>
-    <w:lsdException w:name="Body Text First Indent 2" w:semiHidden="1" w:unhideWhenUsed="1"/>
-    <w:lsdException w:name="Note Heading" w:semiHidden="1" w:unhideWhenUsed="1"/>
-    <w:lsdException w:name="Body Text 2" w:semiHidden="1" w:unhideWhenUsed="1"/>
-    <w:lsdException w:name="Body Text 3" w:semiHidden="1" w:unhideWhenUsed="1"/>
-    <w:lsdException w:name="Body Text Indent 2" w:semiHidden="1" w:unhideWhenUsed="1"/>
-    <w:lsdException w:name="Body Text Indent 3" w:semiHidden="1" w:unhideWhenUsed="1"/>
-    <w:lsdException w:name="Block Text" w:semiHidden="1" w:unhideWhenUsed="1"/>
-    <w:lsdException w:name="Hyperlink" w:semiHidden="1" w:unhideWhenUsed="1"/>
-    <w:lsdException w:name="FollowedHyperlink" w:semiHidden="1" w:unhideWhenUsed="1"/>
-    <w:lsdException w:name="Strong" w:uiPriority="22" w:qFormat="1"/>
-    <w:lsdException w:name="Emphasis" w:uiPriority="20" w:qFormat="1"/>
-    <w:lsdException w:name="Document Map" w:semiHidden="1" w:unhideWhenUsed="1"/>
-    <w:lsdException w:name="Plain Text" w:semiHidden="1" w:unhideWhenUsed="1"/>
-    <w:lsdException w:name="E-mail Signature" w:semiHidden="1" w:unhideWhenUsed="1"/>
-    <w:lsdException w:name="HTML Top of Form" w:semiHidden="1" w:unhideWhenUsed="1"/>
-    <w:lsdException w:name="HTML Bottom of Form" w:semiHidden="1" w:unhideWhenUsed="1"/>
-    <w:lsdException w:name="Normal (Web)" w:semiHidden="1" w:unhideWhenUsed="1"/>
-    <w:lsdException w:name="HTML Acronym" w:semiHidden="1" w:unhideWhenUsed="1"/>
-    <w:lsdException w:name="HTML Address" w:semiHidden="1" w:unhideWhenUsed="1"/>
-    <w:lsdException w:name="HTML Cite" w:semiHidden="1" w:unhideWhenUsed="1"/>
-    <w:lsdException w:name="HTML Code" w:semiHidden="1" w:unhideWhenUsed="1"/>
-    <w:lsdException w:name="HTML Definition" w:semiHidden="1" w:unhideWhenUsed="1"/>
-    <w:lsdException w:name="HTML Keyboard" w:semiHidden="1" w:unhideWhenUsed="1"/>
-    <w:lsdException w:name="HTML Preformatted" w:semiHidden="1" w:unhideWhenUsed="1"/>
-    <w:lsdException w:name="HTML Sample" w:semiHidden="1" w:unhideWhenUsed="1"/>
-    <w:lsdException w:name="HTML Typewriter" w:semiHidden="1" w:unhideWhenUsed="1"/>
-    <w:lsdException w:name="HTML Variable" w:semiHidden="1" w:unhideWhenUsed="1"/>
-    <w:lsdException w:name="annotation subject" w:semiHidden="1" w:unhideWhenUsed="1"/>
-    <w:lsdException w:name="No List" w:semiHidden="1" w:unhideWhenUsed="1"/>
-    <w:lsdException w:name="Outline List 1" w:semiHidden="1" w:unhideWhenUsed="1"/>
-    <w:lsdException w:name="Outline List 2" w:semiHidden="1" w:unhideWhenUsed="1"/>
-    <w:lsdException w:name="Outline List 3" w:semiHidden="1" w:unhideWhenUsed="1"/>
-    <w:lsdException w:name="Table Simple 1" w:semiHidden="1" w:unhideWhenUsed="1"/>
-    <w:lsdException w:name="Table Simple 2" w:semiHidden="1" w:unhideWhenUsed="1"/>
-    <w:lsdException w:name="Table Simple 3" w:semiHidden="1" w:unhideWhenUsed="1"/>
-    <w:lsdException w:name="Table Classic 1" w:semiHidden="1" w:unhideWhenUsed="1"/>
-    <w:lsdException w:name="Table Classic 2" w:semiHidden="1" w:unhideWhenUsed="1"/>
-    <w:lsdException w:name="Table Classic 3" w:semiHidden="1" w:unhideWhenUsed="1"/>
-    <w:lsdException w:name="Table Classic 4" w:semiHidden="1" w:unhideWhenUsed="1"/>
-    <w:lsdException w:name="Table Colorful 1" w:semiHidden="1" w:unhideWhenUsed="1"/>
-    <w:lsdException w:name="Table Colorful 2" w:semiHidden="1" w:unhideWhenUsed="1"/>
-    <w:lsdException w:name="Table Colorful 3" w:semiHidden="1" w:unhideWhenUsed="1"/>
-    <w:lsdException w:name="Table Columns 1" w:semiHidden="1" w:unhideWhenUsed="1"/>
-    <w:lsdException w:name="Table Columns 2" w:semiHidden="1" w:unhideWhenUsed="1"/>
-    <w:lsdException w:name="Table Columns 3" w:semiHidden="1" w:unhideWhenUsed="1"/>
-    <w:lsdException w:name="Table Columns 4" w:semiHidden="1" w:unhideWhenUsed="1"/>
-    <w:lsdException w:name="Table Columns 5" w:semiHidden="1" w:unhideWhenUsed="1"/>
-    <w:lsdException w:name="Table Grid 1" w:semiHidden="1" w:unhideWhenUsed="1"/>
-    <w:lsdException w:name="Table Grid 2" w:semiHidden="1" w:unhideWhenUsed="1"/>
-    <w:lsdException w:name="Table Grid 3" w:semiHidden="1" w:unhideWhenUsed="1"/>
-    <w:lsdException w:name="Table Grid 4" w:semiHidden="1" w:unhideWhenUsed="1"/>
-    <w:lsdException w:name="Table Grid 5" w:semiHidden="1" w:unhideWhenUsed="1"/>
-    <w:lsdException w:name="Table Grid 6" w:semiHidden="1" w:unhideWhenUsed="1"/>
-    <w:lsdException w:name="Table Grid 7" w:semiHidden="1" w:unhideWhenUsed="1"/>
-    <w:lsdException w:name="Table Grid 8" w:semiHidden="1" w:unhideWhenUsed="1"/>
-    <w:lsdException w:name="Table List 1" w:semiHidden="1" w:unhideWhenUsed="1"/>
-    <w:lsdException w:name="Table List 2" w:semiHidden="1" w:unhideWhenUsed="1"/>
-    <w:lsdException w:name="Table List 3" w:semiHidden="1" w:unhideWhenUsed="1"/>
-    <w:lsdException w:name="Table List 4" w:semiHidden="1" w:unhideWhenUsed="1"/>
-    <w:lsdException w:name="Table List 5" w:semiHidden="1" w:unhideWhenUsed="1"/>
-    <w:lsdException w:name="Table List 6" w:semiHidden="1" w:unhideWhenUsed="1"/>
-    <w:lsdException w:name="Table List 7" w:semiHidden="1" w:unhideWhenUsed="1"/>
-    <w:lsdException w:name="Table List 8" w:semiHidden="1" w:unhideWhenUsed="1"/>
-    <w:lsdException w:name="Table 3D effects 1" w:semiHidden="1" w:unhideWhenUsed="1"/>
-    <w:lsdException w:name="Table 3D effects 2" w:semiHidden="1" w:unhideWhenUsed="1"/>
-    <w:lsdException w:name="Table 3D effects 3" w:semiHidden="1" w:unhideWhenUsed="1"/>
-    <w:lsdException w:name="Table Contemporary" w:semiHidden="1" w:unhideWhenUsed="1"/>
-    <w:lsdException w:name="Table Elegant" w:semiHidden="1" w:unhideWhenUsed="1"/>
-    <w:lsdException w:name="Table Professional" w:semiHidden="1" w:unhideWhenUsed="1"/>
-    <w:lsdException w:name="Table Subtle 1" w:semiHidden="1" w:unhideWhenUsed="1"/>
-    <w:lsdException w:name="Table Subtle 2" w:semiHidden="1" w:unhideWhenUsed="1"/>
-    <w:lsdException w:name="Table Web 1" w:semiHidden="1" w:unhideWhenUsed="1"/>
-    <w:lsdException w:name="Table Web 2" w:semiHidden="1" w:unhideWhenUsed="1"/>
-    <w:lsdException w:name="Balloon Text" w:semiHidden="1" w:unhideWhenUsed="1"/>
-    <w:lsdException w:name="Table Grid" w:uiPriority="39"/>
-    <w:lsdException w:name="Placeholder Text" w:semiHidden="1"/>
-    <w:lsdException w:name="No Spacing" w:uiPriority="1" w:qFormat="1"/>
-    <w:lsdException w:name="Light Shading" w:uiPriority="60"/>
-    <w:lsdException w:name="Light List" w:uiPriority="61"/>
-    <w:lsdException w:name="Light Grid" w:uiPriority="62"/>
-    <w:lsdException w:name="Medium Shading 1" w:uiPriority="63"/>
-    <w:lsdException w:name="Medium Shading 2" w:uiPriority="64"/>
-    <w:lsdException w:name="Medium List 1" w:uiPriority="65"/>
-    <w:lsdException w:name="Medium List 2" w:uiPriority="66"/>
-    <w:lsdException w:name="Medium Grid 1" w:uiPriority="67"/>
-    <w:lsdException w:name="Medium Grid 2" w:uiPriority="68"/>
-    <w:lsdException w:name="Medium Grid 3" w:uiPriority="69"/>
-    <w:lsdException w:name="Dark List" w:uiPriority="70"/>
-    <w:lsdException w:name="Colorful Shading" w:uiPriority="71"/>
-    <w:lsdException w:name="Colorful List" w:uiPriority="72"/>
-    <w:lsdException w:name="Colorful Grid" w:uiPriority="73"/>
-    <w:lsdException w:name="Light Shading Accent 1" w:uiPriority="60"/>
-    <w:lsdException w:name="Light List Accent 1" w:uiPriority="61"/>
-    <w:lsdException w:name="Light Grid Accent 1" w:uiPriority="62"/>
-    <w:lsdException w:name="Medium Shading 1 Accent 1" w:uiPriority="63"/>
-    <w:lsdException w:name="Medium Shading 2 Accent 1" w:uiPriority="64"/>
-    <w:lsdException w:name="Medium List 1 Accent 1" w:uiPriority="65"/>
-    <w:lsdException w:name="Revision" w:semiHidden="1"/>
-    <w:lsdException w:name="List Paragraph" w:uiPriority="34" w:qFormat="1"/>
-    <w:lsdException w:name="Quote" w:uiPriority="29" w:qFormat="1"/>
-    <w:lsdException w:name="Intense Quote" w:uiPriority="30" w:qFormat="1"/>
-    <w:lsdException w:name="Medium List 2 Accent 1" w:uiPriority="66"/>
-    <w:lsdException w:name="Medium Grid 1 Accent 1" w:uiPriority="67"/>
-    <w:lsdException w:name="Medium Grid 2 Accent 1" w:uiPriority="68"/>
-    <w:lsdException w:name="Medium Grid 3 Accent 1" w:uiPriority="69"/>
-    <w:lsdException w:name="Dark List Accent 1" w:uiPriority="70"/>
-    <w:lsdException w:name="Colorful Shading Accent 1" w:uiPriority="71"/>
-    <w:lsdException w:name="Colorful List Accent 1" w:uiPriority="72"/>
-    <w:lsdException w:name="Colorful Grid Accent 1" w:uiPriority="73"/>
-    <w:lsdException w:name="Light Shading Accent 2" w:uiPriority="60"/>
-    <w:lsdException w:name="Light List Accent 2" w:uiPriority="61"/>
-    <w:lsdException w:name="Light Grid Accent 2" w:uiPriority="62"/>
-    <w:lsdException w:name="Medium Shading 1 Accent 2" w:uiPriority="63"/>
-    <w:lsdException w:name="Medium Shading 2 Accent 2" w:uiPriority="64"/>
-    <w:lsdException w:name="Medium List 1 Accent 2" w:uiPriority="65"/>
-    <w:lsdException w:name="Medium List 2 Accent 2" w:uiPriority="66"/>
-    <w:lsdException w:name="Medium Grid 1 Accent 2" w:uiPriority="67"/>
-    <w:lsdException w:name="Medium Grid 2 Accent 2" w:uiPriority="68"/>
-    <w:lsdException w:name="Medium Grid 3 Accent 2" w:uiPriority="69"/>
-    <w:lsdException w:name="Dark List Accent 2" w:uiPriority="70"/>
-    <w:lsdException w:name="Colorful Shading Accent 2" w:uiPriority="71"/>
-    <w:lsdException w:name="Colorful List Accent 2" w:uiPriority="72"/>
-    <w:lsdException w:name="Colorful Grid Accent 2" w:uiPriority="73"/>
-    <w:lsdException w:name="Light Shading Accent 3" w:uiPriority="60"/>
-    <w:lsdException w:name="Light List Accent 3" w:uiPriority="61"/>
-    <w:lsdException w:name="Light Grid Accent 3" w:uiPriority="62"/>
-    <w:lsdException w:name="Medium Shading 1 Accent 3" w:uiPriority="63"/>
-    <w:lsdException w:name="Medium Shading 2 Accent 3" w:uiPriority="64"/>
-    <w:lsdException w:name="Medium List 1 Accent 3" w:uiPriority="65"/>
-    <w:lsdException w:name="Medium List 2 Accent 3" w:uiPriority="66"/>
-    <w:lsdException w:name="Medium Grid 1 Accent 3" w:uiPriority="67"/>
-    <w:lsdException w:name="Medium Grid 2 Accent 3" w:uiPriority="68"/>
-    <w:lsdException w:name="Medium Grid 3 Accent 3" w:uiPriority="69"/>
-    <w:lsdException w:name="Dark List Accent 3" w:uiPriority="70"/>
-    <w:lsdException w:name="Colorful Shading Accent 3" w:uiPriority="71"/>
-    <w:lsdException w:name="Colorful List Accent 3" w:uiPriority="72"/>
-    <w:lsdException w:name="Colorful Grid Accent 3" w:uiPriority="73"/>
-    <w:lsdException w:name="Light Shading Accent 4" w:uiPriority="60"/>
-    <w:lsdException w:name="Light List Accent 4" w:uiPriority="61"/>
-    <w:lsdException w:name="Light Grid Accent 4" w:uiPriority="62"/>
-    <w:lsdException w:name="Medium Shading 1 Accent 4" w:uiPriority="63"/>
-    <w:lsdException w:name="Medium Shading 2 Accent 4" w:uiPriority="64"/>
-    <w:lsdException w:name="Medium List 1 Accent 4" w:uiPriority="65"/>
-    <w:lsdException w:name="Medium List 2 Accent 4" w:uiPriority="66"/>
-    <w:lsdException w:name="Medium Grid 1 Accent 4" w:uiPriority="67"/>
-    <w:lsdException w:name="Medium Grid 2 Accent 4" w:uiPriority="68"/>
-    <w:lsdException w:name="Medium Grid 3 Accent 4" w:uiPriority="69"/>
-    <w:lsdException w:name="Dark List Accent 4" w:uiPriority="70"/>
-    <w:lsdException w:name="Colorful Shading Accent 4" w:uiPriority="71"/>
-    <w:lsdException w:name="Colorful List Accent 4" w:uiPriority="72"/>
-    <w:lsdException w:name="Colorful Grid Accent 4" w:uiPriority="73"/>
-    <w:lsdException w:name="Light Shading Accent 5" w:uiPriority="60"/>
-    <w:lsdException w:name="Light List Accent 5" w:uiPriority="61"/>
-    <w:lsdException w:name="Light Grid Accent 5" w:uiPriority="62"/>
-    <w:lsdException w:name="Medium Shading 1 Accent 5" w:uiPriority="63"/>
-    <w:lsdException w:name="Medium Shading 2 Accent 5" w:uiPriority="64"/>
-    <w:lsdException w:name="Medium List 1 Accent 5" w:uiPriority="65"/>
-    <w:lsdException w:name="Medium List 2 Accent 5" w:uiPriority="66"/>
-    <w:lsdException w:name="Medium Grid 1 Accent 5" w:uiPriority="67"/>
-    <w:lsdException w:name="Medium Grid 2 Accent 5" w:uiPriority="68"/>
-    <w:lsdException w:name="Medium Grid 3 Accent 5" w:uiPriority="69"/>
-    <w:lsdException w:name="Dark List Accent 5" w:uiPriority="70"/>
-    <w:lsdException w:name="Colorful Shading Accent 5" w:uiPriority="71"/>
-    <w:lsdException w:name="Colorful List Accent 5" w:uiPriority="72"/>
-    <w:lsdException w:name="Colorful Grid Accent 5" w:uiPriority="73"/>
-    <w:lsdException w:name="Light Shading Accent 6" w:uiPriority="60"/>
-    <w:lsdException w:name="Light List Accent 6" w:uiPriority="61"/>
-    <w:lsdException w:name="Light Grid Accent 6" w:uiPriority="62"/>
-    <w:lsdException w:name="Medium Shading 1 Accent 6" w:uiPriority="63"/>
-    <w:lsdException w:name="Medium Shading 2 Accent 6" w:uiPriority="64"/>
-    <w:lsdException w:name="Medium List 1 Accent 6" w:uiPriority="65"/>
-    <w:lsdException w:name="Medium List 2 Accent 6" w:uiPriority="66"/>
-    <w:lsdException w:name="Medium Grid 1 Accent 6" w:uiPriority="67"/>
-    <w:lsdException w:name="Medium Grid 2 Accent 6" w:uiPriority="68"/>
-    <w:lsdException w:name="Medium Grid 3 Accent 6" w:uiPriority="69"/>
-    <w:lsdException w:name="Dark List Accent 6" w:uiPriority="70"/>
-    <w:lsdException w:name="Colorful Shading Accent 6" w:uiPriority="71"/>
-    <w:lsdException w:name="Colorful List Accent 6" w:uiPriority="72"/>
-    <w:lsdException w:name="Colorful Grid Accent 6" w:uiPriority="73"/>
-    <w:lsdException w:name="Subtle Emphasis" w:uiPriority="19" w:qFormat="1"/>
-    <w:lsdException w:name="Intense Emphasis" w:uiPriority="21" w:qFormat="1"/>
-    <w:lsdException w:name="Subtle Reference" w:uiPriority="31" w:qFormat="1"/>
-    <w:lsdException w:name="Intense Reference" w:uiPriority="32" w:qFormat="1"/>
-    <w:lsdException w:name="Book Title" w:uiPriority="33" w:qFormat="1"/>
-    <w:lsdException w:name="Bibliography" w:semiHidden="1" w:uiPriority="37" w:unhideWhenUsed="1"/>
-    <w:lsdException w:name="TOC Heading" w:semiHidden="1" w:uiPriority="39" w:unhideWhenUsed="1" w:qFormat="1"/>
-    <w:lsdException w:name="Plain Table 1" w:uiPriority="41"/>
-    <w:lsdException w:name="Plain Table 2" w:uiPriority="42"/>
-    <w:lsdException w:name="Plain Table 3" w:uiPriority="43"/>
-    <w:lsdException w:name="Plain Table 4" w:uiPriority="44"/>
-    <w:lsdException w:name="Plain Table 5" w:uiPriority="45"/>
-    <w:lsdException w:name="Grid Table Light" w:uiPriority="40"/>
-    <w:lsdException w:name="Grid Table 1 Light" w:uiPriority="46"/>
-    <w:lsdException w:name="Grid Table 2" w:uiPriority="47"/>
-    <w:lsdException w:name="Grid Table 3" w:uiPriority="48"/>
-    <w:lsdException w:name="Grid Table 4" w:uiPriority="49"/>
-    <w:lsdException w:name="Grid Table 5 Dark" w:uiPriority="50"/>
-    <w:lsdException w:name="Grid Table 6 Colorful" w:uiPriority="51"/>
-    <w:lsdException w:name="Grid Table 7 Colorful" w:uiPriority="52"/>
-    <w:lsdException w:name="Grid Table 1 Light Accent 1" w:uiPriority="46"/>
-    <w:lsdException w:name="Grid Table 2 Accent 1" w:uiPriority="47"/>
-    <w:lsdException w:name="Grid Table 3 Accent 1" w:uiPriority="48"/>
-    <w:lsdException w:name="Grid Table 4 Accent 1" w:uiPriority="49"/>
-    <w:lsdException w:name="Grid Table 5 Dark Accent 1" w:uiPriority="50"/>
-    <w:lsdException w:name="Grid Table 6 Colorful Accent 1" w:uiPriority="51"/>
-    <w:lsdException w:name="Grid Table 7 Colorful Accent 1" w:uiPriority="52"/>
-    <w:lsdException w:name="Grid Table 1 Light Accent 2" w:uiPriority="46"/>
-    <w:lsdException w:name="Grid Table 2 Accent 2" w:uiPriority="47"/>
-    <w:lsdException w:name="Grid Table 3 Accent 2" w:uiPriority="48"/>
-    <w:lsdException w:name="Grid Table 4 Accent 2" w:uiPriority="49"/>
-    <w:lsdException w:name="Grid Table 5 Dark Accent 2" w:uiPriority="50"/>
-    <w:lsdException w:name="Grid Table 6 Colorful Accent 2" w:uiPriority="51"/>
-    <w:lsdException w:name="Grid Table 7 Colorful Accent 2" w:uiPriority="52"/>
-    <w:lsdException w:name="Grid Table 1 Light Accent 3" w:uiPriority="46"/>
-    <w:lsdException w:name="Grid Table 2 Accent 3" w:uiPriority="47"/>
-    <w:lsdException w:name="Grid Table 3 Accent 3" w:uiPriority="48"/>
-    <w:lsdException w:name="Grid Table 4 Accent 3" w:uiPriority="49"/>
-    <w:lsdException w:name="Grid Table 5 Dark Accent 3" w:uiPriority="50"/>
-    <w:lsdException w:name="Grid Table 6 Colorful Accent 3" w:uiPriority="51"/>
-    <w:lsdException w:name="Grid Table 7 Colorful Accent 3" w:uiPriority="52"/>
-    <w:lsdException w:name="Grid Table 1 Light Accent 4" w:uiPriority="46"/>
-    <w:lsdException w:name="Grid Table 2 Accent 4" w:uiPriority="47"/>
-    <w:lsdException w:name="Grid Table 3 Accent 4" w:uiPriority="48"/>
-    <w:lsdException w:name="Grid Table 4 Accent 4" w:uiPriority="49"/>
-    <w:lsdException w:name="Grid Table 5 Dark Accent 4" w:uiPriority="50"/>
-    <w:lsdException w:name="Grid Table 6 Colorful Accent 4" w:uiPriority="51"/>
-    <w:lsdException w:name="Grid Table 7 Colorful Accent 4" w:uiPriority="52"/>
-    <w:lsdException w:name="Grid Table 1 Light Accent 5" w:uiPriority="46"/>
-    <w:lsdException w:name="Grid Table 2 Accent 5" w:uiPriority="47"/>
-    <w:lsdException w:name="Grid Table 3 Accent 5" w:uiPriority="48"/>
-    <w:lsdException w:name="Grid Table 4 Accent 5" w:uiPriority="49"/>
-    <w:lsdException w:name="Grid Table 5 Dark Accent 5" w:uiPriority="50"/>
-    <w:lsdException w:name="Grid Table 6 Colorful Accent 5" w:uiPriority="51"/>
-    <w:lsdException w:name="Grid Table 7 Colorful Accent 5" w:uiPriority="52"/>
-    <w:lsdException w:name="Grid Table 1 Light Accent 6" w:uiPriority="46"/>
-    <w:lsdException w:name="Grid Table 2 Accent 6" w:uiPriority="47"/>
-    <w:lsdException w:name="Grid Table 3 Accent 6" w:uiPriority="48"/>
-    <w:lsdException w:name="Grid Table 4 Accent 6" w:uiPriority="49"/>
-    <w:lsdException w:name="Grid Table 5 Dark Accent 6" w:uiPriority="50"/>
-    <w:lsdException w:name="Grid Table 6 Colorful Accent 6" w:uiPriority="51"/>
-    <w:lsdException w:name="Grid Table 7 Colorful Accent 6" w:uiPriority="52"/>
-    <w:lsdException w:name="List Table 1 Light" w:uiPriority="46"/>
-    <w:lsdException w:name="List Table 2" w:uiPriority="47"/>
-    <w:lsdException w:name="List Table 3" w:uiPriority="48"/>
-    <w:lsdException w:name="List Table 4" w:uiPriority="49"/>
-    <w:lsdException w:name="List Table 5 Dark" w:uiPriority="50"/>
-    <w:lsdException w:name="List Table 6 Colorful" w:uiPriority="51"/>
-    <w:lsdException w:name="List Table 7 Colorful" w:uiPriority="52"/>
-    <w:lsdException w:name="List Table 1 Light Accent 1" w:uiPriority="46"/>
-    <w:lsdException w:name="List Table 2 Accent 1" w:uiPriority="47"/>
-    <w:lsdException w:name="List Table 3 Accent 1" w:uiPriority="48"/>
-    <w:lsdException w:name="List Table 4 Accent 1" w:uiPriority="49"/>
-    <w:lsdException w:name="List Table 5 Dark Accent 1" w:uiPriority="50"/>
-    <w:lsdException w:name="List Table 6 Colorful Accent 1" w:uiPriority="51"/>
-    <w:lsdException w:name="List Table 7 Colorful Accent 1" w:uiPriority="52"/>
-    <w:lsdException w:name="List Table 1 Light Accent 2" w:uiPriority="46"/>
-    <w:lsdException w:name="List Table 2 Accent 2" w:uiPriority="47"/>
-    <w:lsdException w:name="List Table 3 Accent 2" w:uiPriority="48"/>
-    <w:lsdException w:name="List Table 4 Accent 2" w:uiPriority="49"/>
-    <w:lsdException w:name="List Table 5 Dark Accent 2" w:uiPriority="50"/>
-    <w:lsdException w:name="List Table 6 Colorful Accent 2" w:uiPriority="51"/>
-    <w:lsdException w:name="List Table 7 Colorful Accent 2" w:uiPriority="52"/>
-    <w:lsdException w:name="List Table 1 Light Accent 3" w:uiPriority="46"/>
-    <w:lsdException w:name="List Table 2 Accent 3" w:uiPriority="47"/>
-    <w:lsdException w:name="List Table 3 Accent 3" w:uiPriority="48"/>
-    <w:lsdException w:name="List Table 4 Accent 3" w:uiPriority="49"/>
-    <w:lsdException w:name="List Table 5 Dark Accent 3" w:uiPriority="50"/>
-    <w:lsdException w:name="List Table 6 Colorful Accent 3" w:uiPriority="51"/>
-    <w:lsdException w:name="List Table 7 Colorful Accent 3" w:uiPriority="52"/>
-    <w:lsdException w:name="List Table 1 Light Accent 4" w:uiPriority="46"/>
-    <w:lsdException w:name="List Table 2 Accent 4" w:uiPriority="47"/>
-    <w:lsdException w:name="List Table 3 Accent 4" w:uiPriority="48"/>
-    <w:lsdException w:name="List Table 4 Accent 4" w:uiPriority="49"/>
-    <w:lsdException w:name="List Table 5 Dark Accent 4" w:uiPriority="50"/>
-    <w:lsdException w:name="List Table 6 Colorful Accent 4" w:uiPriority="51"/>
-    <w:lsdException w:name="List Table 7 Colorful Accent 4" w:uiPriority="52"/>
-    <w:lsdException w:name="List Table 1 Light Accent 5" w:uiPriority="46"/>
-    <w:lsdException w:name="List Table 2 Accent 5" w:uiPriority="47"/>
-    <w:lsdException w:name="List Table 3 Accent 5" w:uiPriority="48"/>
-    <w:lsdException w:name="List Table 4 Accent 5" w:uiPriority="49"/>
-    <w:lsdException w:name="List Table 5 Dark Accent 5" w:uiPriority="50"/>
-    <w:lsdException w:name="List Table 6 Colorful Accent 5" w:uiPriority="51"/>
-    <w:lsdException w:name="List Table 7 Colorful Accent 5" w:uiPriority="52"/>
-    <w:lsdException w:name="List Table 1 Light Accent 6" w:uiPriority="46"/>
-    <w:lsdException w:name="List Table 2 Accent 6" w:uiPriority="47"/>
-    <w:lsdException w:name="List Table 3 Accent 6" w:uiPriority="48"/>
-    <w:lsdException w:name="List Table 4 Accent 6" w:uiPriority="49"/>
-    <w:lsdException w:name="List Table 5 Dark Accent 6" w:uiPriority="50"/>
-    <w:lsdException w:name="List Table 6 Colorful Accent 6" w:uiPriority="51"/>
-    <w:lsdException w:name="List Table 7 Colorful Accent 6" w:uiPriority="52"/>
-    <w:lsdException w:name="Mention" w:semiHidden="1" w:unhideWhenUsed="1"/>
-    <w:lsdException w:name="Smart Hyperlink" w:semiHidden="1" w:unhideWhenUsed="1"/>
-    <w:lsdException w:name="Hashtag" w:semiHidden="1" w:unhideWhenUsed="1"/>
+  <w:latentStyles w:defLockedState="0" w:defUIPriority="99" w:defSemiHidden="1" w:defUnhideWhenUsed="1" w:defQFormat="0" w:count="267">
+    <w:lsdException w:name="Normal" w:semiHidden="0" w:uiPriority="0" w:unhideWhenUsed="0" w:qFormat="1"/>
+    <w:lsdException w:name="heading 1" w:semiHidden="0" w:uiPriority="9" w:unhideWhenUsed="0" w:qFormat="1"/>
+    <w:lsdException w:name="heading 2" w:uiPriority="9" w:qFormat="1"/>
+    <w:lsdException w:name="heading 3" w:uiPriority="9" w:qFormat="1"/>
+    <w:lsdException w:name="heading 4" w:uiPriority="9" w:qFormat="1"/>
+    <w:lsdException w:name="heading 5" w:uiPriority="9" w:qFormat="1"/>
+    <w:lsdException w:name="heading 6" w:uiPriority="9" w:qFormat="1"/>
+    <w:lsdException w:name="heading 7" w:uiPriority="9" w:qFormat="1"/>
+    <w:lsdException w:name="heading 8" w:uiPriority="9" w:qFormat="1"/>
+    <w:lsdException w:name="heading 9" w:uiPriority="9" w:qFormat="1"/>
+    <w:lsdException w:name="toc 1" w:uiPriority="39"/>
+    <w:lsdException w:name="toc 2" w:uiPriority="39"/>
+    <w:lsdException w:name="toc 3" w:uiPriority="39"/>
+    <w:lsdException w:name="toc 4" w:uiPriority="39"/>
+    <w:lsdException w:name="toc 5" w:uiPriority="39"/>
+    <w:lsdException w:name="toc 6" w:uiPriority="39"/>
+    <w:lsdException w:name="toc 7" w:uiPriority="39"/>
+    <w:lsdException w:name="toc 8" w:uiPriority="39"/>
+    <w:lsdException w:name="toc 9" w:uiPriority="39"/>
+    <w:lsdException w:name="caption" w:uiPriority="35" w:qFormat="1"/>
+    <w:lsdException w:name="Title" w:semiHidden="0" w:uiPriority="10" w:unhideWhenUsed="0" w:qFormat="1"/>
+    <w:lsdException w:name="Default Paragraph Font" w:uiPriority="1"/>
+    <w:lsdException w:name="Subtitle" w:semiHidden="0" w:uiPriority="11" w:unhideWhenUsed="0" w:qFormat="1"/>
+    <w:lsdException w:name="Strong" w:semiHidden="0" w:uiPriority="22" w:unhideWhenUsed="0" w:qFormat="1"/>
+    <w:lsdException w:name="Emphasis" w:semiHidden="0" w:uiPriority="20" w:unhideWhenUsed="0" w:qFormat="1"/>
+    <w:lsdException w:name="Normal Table" w:semiHidden="0" w:unhideWhenUsed="0"/>
+    <w:lsdException w:name="Table Web 3" w:semiHidden="0" w:unhideWhenUsed="0"/>
+    <w:lsdException w:name="Table Grid" w:semiHidden="0" w:uiPriority="39" w:unhideWhenUsed="0"/>
+    <w:lsdException w:name="Table Theme" w:semiHidden="0" w:unhideWhenUsed="0"/>
+    <w:lsdException w:name="Placeholder Text" w:unhideWhenUsed="0"/>
+    <w:lsdException w:name="No Spacing" w:semiHidden="0" w:uiPriority="1" w:unhideWhenUsed="0" w:qFormat="1"/>
+    <w:lsdException w:name="Light Shading" w:semiHidden="0" w:uiPriority="60" w:unhideWhenUsed="0"/>
+    <w:lsdException w:name="Light List" w:semiHidden="0" w:uiPriority="61" w:unhideWhenUsed="0"/>
+    <w:lsdException w:name="Light Grid" w:semiHidden="0" w:uiPriority="62" w:unhideWhenUsed="0"/>
+    <w:lsdException w:name="Medium Shading 1" w:semiHidden="0" w:uiPriority="63" w:unhideWhenUsed="0"/>
+    <w:lsdException w:name="Medium Shading 2" w:semiHidden="0" w:uiPriority="64" w:unhideWhenUsed="0"/>
+    <w:lsdException w:name="Medium List 1" w:semiHidden="0" w:uiPriority="65" w:unhideWhenUsed="0"/>
+    <w:lsdException w:name="Medium List 2" w:semiHidden="0" w:uiPriority="66" w:unhideWhenUsed="0"/>
+    <w:lsdException w:name="Medium Grid 1" w:semiHidden="0" w:uiPriority="67" w:unhideWhenUsed="0"/>
+    <w:lsdException w:name="Medium Grid 2" w:semiHidden="0" w:uiPriority="68" w:unhideWhenUsed="0"/>
+    <w:lsdException w:name="Medium Grid 3" w:semiHidden="0" w:uiPriority="69" w:unhideWhenUsed="0"/>
+    <w:lsdException w:name="Dark List" w:semiHidden="0" w:uiPriority="70" w:unhideWhenUsed="0"/>
+    <w:lsdException w:name="Colorful Shading" w:semiHidden="0" w:uiPriority="71" w:unhideWhenUsed="0"/>
+    <w:lsdException w:name="Colorful List" w:semiHidden="0" w:uiPriority="72" w:unhideWhenUsed="0"/>
+    <w:lsdException w:name="Colorful Grid" w:semiHidden="0" w:uiPriority="73" w:unhideWhenUsed="0"/>
+    <w:lsdException w:name="Light Shading Accent 1" w:semiHidden="0" w:uiPriority="60" w:unhideWhenUsed="0"/>
+    <w:lsdException w:name="Light List Accent 1" w:semiHidden="0" w:uiPriority="61" w:unhideWhenUsed="0"/>
+    <w:lsdException w:name="Light Grid Accent 1" w:semiHidden="0" w:uiPriority="62" w:unhideWhenUsed="0"/>
+    <w:lsdException w:name="Medium Shading 1 Accent 1" w:semiHidden="0" w:uiPriority="63" w:unhideWhenUsed="0"/>
+    <w:lsdException w:name="Medium Shading 2 Accent 1" w:semiHidden="0" w:uiPriority="64" w:unhideWhenUsed="0"/>
+    <w:lsdException w:name="Medium List 1 Accent 1" w:semiHidden="0" w:uiPriority="65" w:unhideWhenUsed="0"/>
+    <w:lsdException w:name="Revision" w:unhideWhenUsed="0"/>
+    <w:lsdException w:name="List Paragraph" w:semiHidden="0" w:uiPriority="34" w:unhideWhenUsed="0" w:qFormat="1"/>
+    <w:lsdException w:name="Quote" w:semiHidden="0" w:uiPriority="29" w:unhideWhenUsed="0" w:qFormat="1"/>
+    <w:lsdException w:name="Intense Quote" w:semiHidden="0" w:uiPriority="30" w:unhideWhenUsed="0" w:qFormat="1"/>
+    <w:lsdException w:name="Medium List 2 Accent 1" w:semiHidden="0" w:uiPriority="66" w:unhideWhenUsed="0"/>
+    <w:lsdException w:name="Medium Grid 1 Accent 1" w:semiHidden="0" w:uiPriority="67" w:unhideWhenUsed="0"/>
+    <w:lsdException w:name="Medium Grid 2 Accent 1" w:semiHidden="0" w:uiPriority="68" w:unhideWhenUsed="0"/>
+    <w:lsdException w:name="Medium Grid 3 Accent 1" w:semiHidden="0" w:uiPriority="69" w:unhideWhenUsed="0"/>
+    <w:lsdException w:name="Dark List Accent 1" w:semiHidden="0" w:uiPriority="70" w:unhideWhenUsed="0"/>
+    <w:lsdException w:name="Colorful Shading Accent 1" w:semiHidden="0" w:uiPriority="71" w:unhideWhenUsed="0"/>
+    <w:lsdException w:name="Colorful List Accent 1" w:semiHidden="0" w:uiPriority="72" w:unhideWhenUsed="0"/>
+    <w:lsdException w:name="Colorful Grid Accent 1" w:semiHidden="0" w:uiPriority="73" w:unhideWhenUsed="0"/>
+    <w:lsdException w:name="Light Shading Accent 2" w:semiHidden="0" w:uiPriority="60" w:unhideWhenUsed="0"/>
+    <w:lsdException w:name="Light List Accent 2" w:semiHidden="0" w:uiPriority="61" w:unhideWhenUsed="0"/>
+    <w:lsdException w:name="Light Grid Accent 2" w:semiHidden="0" w:uiPriority="62" w:unhideWhenUsed="0"/>
+    <w:lsdException w:name="Medium Shading 1 Accent 2" w:semiHidden="0" w:uiPriority="63" w:unhideWhenUsed="0"/>
+    <w:lsdException w:name="Medium Shading 2 Accent 2" w:semiHidden="0" w:uiPriority="64" w:unhideWhenUsed="0"/>
+    <w:lsdException w:name="Medium List 1 Accent 2" w:semiHidden="0" w:uiPriority="65" w:unhideWhenUsed="0"/>
+    <w:lsdException w:name="Medium List 2 Accent 2" w:semiHidden="0" w:uiPriority="66" w:unhideWhenUsed="0"/>
+    <w:lsdException w:name="Medium Grid 1 Accent 2" w:semiHidden="0" w:uiPriority="67" w:unhideWhenUsed="0"/>
+    <w:lsdException w:name="Medium Grid 2 Accent 2" w:semiHidden="0" w:uiPriority="68" w:unhideWhenUsed="0"/>
+    <w:lsdException w:name="Medium Grid 3 Accent 2" w:semiHidden="0" w:uiPriority="69" w:unhideWhenUsed="0"/>
+    <w:lsdException w:name="Dark List Accent 2" w:semiHidden="0" w:uiPriority="70" w:unhideWhenUsed="0"/>
+    <w:lsdException w:name="Colorful Shading Accent 2" w:semiHidden="0" w:uiPriority="71" w:unhideWhenUsed="0"/>
+    <w:lsdException w:name="Colorful List Accent 2" w:semiHidden="0" w:uiPriority="72" w:unhideWhenUsed="0"/>
+    <w:lsdException w:name="Colorful Grid Accent 2" w:semiHidden="0" w:uiPriority="73" w:unhideWhenUsed="0"/>
+    <w:lsdException w:name="Light Shading Accent 3" w:semiHidden="0" w:uiPriority="60" w:unhideWhenUsed="0"/>
+    <w:lsdException w:name="Light List Accent 3" w:semiHidden="0" w:uiPriority="61" w:unhideWhenUsed="0"/>
+    <w:lsdException w:name="Light Grid Accent 3" w:semiHidden="0" w:uiPriority="62" w:unhideWhenUsed="0"/>
+    <w:lsdException w:name="Medium Shading 1 Accent 3" w:semiHidden="0" w:uiPriority="63" w:unhideWhenUsed="0"/>
+    <w:lsdException w:name="Medium Shading 2 Accent 3" w:semiHidden="0" w:uiPriority="64" w:unhideWhenUsed="0"/>
+    <w:lsdException w:name="Medium List 1 Accent 3" w:semiHidden="0" w:uiPriority="65" w:unhideWhenUsed="0"/>
+    <w:lsdException w:name="Medium List 2 Accent 3" w:semiHidden="0" w:uiPriority="66" w:unhideWhenUsed="0"/>
+    <w:lsdException w:name="Medium Grid 1 Accent 3" w:semiHidden="0" w:uiPriority="67" w:unhideWhenUsed="0"/>
+    <w:lsdException w:name="Medium Grid 2 Accent 3" w:semiHidden="0" w:uiPriority="68" w:unhideWhenUsed="0"/>
+    <w:lsdException w:name="Medium Grid 3 Accent 3" w:semiHidden="0" w:uiPriority="69" w:unhideWhenUsed="0"/>
+    <w:lsdException w:name="Dark List Accent 3" w:semiHidden="0" w:uiPriority="70" w:unhideWhenUsed="0"/>
+    <w:lsdException w:name="Colorful Shading Accent 3" w:semiHidden="0" w:uiPriority="71" w:unhideWhenUsed="0"/>
+    <w:lsdException w:name="Colorful List Accent 3" w:semiHidden="0" w:uiPriority="72" w:unhideWhenUsed="0"/>
+    <w:lsdException w:name="Colorful Grid Accent 3" w:semiHidden="0" w:uiPriority="73" w:unhideWhenUsed="0"/>
+    <w:lsdException w:name="Light Shading Accent 4" w:semiHidden="0" w:uiPriority="60" w:unhideWhenUsed="0"/>
+    <w:lsdException w:name="Light List Accent 4" w:semiHidden="0" w:uiPriority="61" w:unhideWhenUsed="0"/>
+    <w:lsdException w:name="Light Grid Accent 4" w:semiHidden="0" w:uiPriority="62" w:unhideWhenUsed="0"/>
+    <w:lsdException w:name="Medium Shading 1 Accent 4" w:semiHidden="0" w:uiPriority="63" w:unhideWhenUsed="0"/>
+    <w:lsdException w:name="Medium Shading 2 Accent 4" w:semiHidden="0" w:uiPriority="64" w:unhideWhenUsed="0"/>
+    <w:lsdException w:name="Medium List 1 Accent 4" w:semiHidden="0" w:uiPriority="65" w:unhideWhenUsed="0"/>
+    <w:lsdException w:name="Medium List 2 Accent 4" w:semiHidden="0" w:uiPriority="66" w:unhideWhenUsed="0"/>
+    <w:lsdException w:name="Medium Grid 1 Accent 4" w:semiHidden="0" w:uiPriority="67" w:unhideWhenUsed="0"/>
+    <w:lsdException w:name="Medium Grid 2 Accent 4" w:semiHidden="0" w:uiPriority="68" w:unhideWhenUsed="0"/>
+    <w:lsdException w:name="Medium Grid 3 Accent 4" w:semiHidden="0" w:uiPriority="69" w:unhideWhenUsed="0"/>
+    <w:lsdException w:name="Dark List Accent 4" w:semiHidden="0" w:uiPriority="70" w:unhideWhenUsed="0"/>
+    <w:lsdException w:name="Colorful Shading Accent 4" w:semiHidden="0" w:uiPriority="71" w:unhideWhenUsed="0"/>
+    <w:lsdException w:name="Colorful List Accent 4" w:semiHidden="0" w:uiPriority="72" w:unhideWhenUsed="0"/>
+    <w:lsdException w:name="Colorful Grid Accent 4" w:semiHidden="0" w:uiPriority="73" w:unhideWhenUsed="0"/>
+    <w:lsdException w:name="Light Shading Accent 5" w:semiHidden="0" w:uiPriority="60" w:unhideWhenUsed="0"/>
+    <w:lsdException w:name="Light List Accent 5" w:semiHidden="0" w:uiPriority="61" w:unhideWhenUsed="0"/>
+    <w:lsdException w:name="Light Grid Accent 5" w:semiHidden="0" w:uiPriority="62" w:unhideWhenUsed="0"/>
+    <w:lsdException w:name="Medium Shading 1 Accent 5" w:semiHidden="0" w:uiPriority="63" w:unhideWhenUsed="0"/>
+    <w:lsdException w:name="Medium Shading 2 Accent 5" w:semiHidden="0" w:uiPriority="64" w:unhideWhenUsed="0"/>
+    <w:lsdException w:name="Medium List 1 Accent 5" w:semiHidden="0" w:uiPriority="65" w:unhideWhenUsed="0"/>
+    <w:lsdException w:name="Medium List 2 Accent 5" w:semiHidden="0" w:uiPriority="66" w:unhideWhenUsed="0"/>
+    <w:lsdException w:name="Medium Grid 1 Accent 5" w:semiHidden="0" w:uiPriority="67" w:unhideWhenUsed="0"/>
+    <w:lsdException w:name="Medium Grid 2 Accent 5" w:semiHidden="0" w:uiPriority="68" w:unhideWhenUsed="0"/>
+    <w:lsdException w:name="Medium Grid 3 Accent 5" w:semiHidden="0" w:uiPriority="69" w:unhideWhenUsed="0"/>
+    <w:lsdException w:name="Dark List Accent 5" w:semiHidden="0" w:uiPriority="70" w:unhideWhenUsed="0"/>
+    <w:lsdException w:name="Colorful Shading Accent 5" w:semiHidden="0" w:uiPriority="71" w:unhideWhenUsed="0"/>
+    <w:lsdException w:name="Colorful List Accent 5" w:semiHidden="0" w:uiPriority="72" w:unhideWhenUsed="0"/>
+    <w:lsdException w:name="Colorful Grid Accent 5" w:semiHidden="0" w:uiPriority="73" w:unhideWhenUsed="0"/>
+    <w:lsdException w:name="Light Shading Accent 6" w:semiHidden="0" w:uiPriority="60" w:unhideWhenUsed="0"/>
+    <w:lsdException w:name="Light List Accent 6" w:semiHidden="0" w:uiPriority="61" w:unhideWhenUsed="0"/>
+    <w:lsdException w:name="Light Grid Accent 6" w:semiHidden="0" w:uiPriority="62" w:unhideWhenUsed="0"/>
+    <w:lsdException w:name="Medium Shading 1 Accent 6" w:semiHidden="0" w:uiPriority="63" w:unhideWhenUsed="0"/>
+    <w:lsdException w:name="Medium Shading 2 Accent 6" w:semiHidden="0" w:uiPriority="64" w:unhideWhenUsed="0"/>
+    <w:lsdException w:name="Medium List 1 Accent 6" w:semiHidden="0" w:uiPriority="65" w:unhideWhenUsed="0"/>
+    <w:lsdException w:name="Medium List 2 Accent 6" w:semiHidden="0" w:uiPriority="66" w:unhideWhenUsed="0"/>
+    <w:lsdException w:name="Medium Grid 1 Accent 6" w:semiHidden="0" w:uiPriority="67" w:unhideWhenUsed="0"/>
+    <w:lsdException w:name="Medium Grid 2 Accent 6" w:semiHidden="0" w:uiPriority="68" w:unhideWhenUsed="0"/>
+    <w:lsdException w:name="Medium Grid 3 Accent 6" w:semiHidden="0" w:uiPriority="69" w:unhideWhenUsed="0"/>
+    <w:lsdException w:name="Dark List Accent 6" w:semiHidden="0" w:uiPriority="70" w:unhideWhenUsed="0"/>
+    <w:lsdException w:name="Colorful Shading Accent 6" w:semiHidden="0" w:uiPriority="71" w:unhideWhenUsed="0"/>
+    <w:lsdException w:name="Colorful List Accent 6" w:semiHidden="0" w:uiPriority="72" w:unhideWhenUsed="0"/>
+    <w:lsdException w:name="Colorful Grid Accent 6" w:semiHidden="0" w:uiPriority="73" w:unhideWhenUsed="0"/>
+    <w:lsdException w:name="Subtle Emphasis" w:semiHidden="0" w:uiPriority="19" w:unhideWhenUsed="0" w:qFormat="1"/>
+    <w:lsdException w:name="Intense Emphasis" w:semiHidden="0" w:uiPriority="21" w:unhideWhenUsed="0" w:qFormat="1"/>
+    <w:lsdException w:name="Subtle Reference" w:semiHidden="0" w:uiPriority="31" w:unhideWhenUsed="0" w:qFormat="1"/>
+    <w:lsdException w:name="Intense Reference" w:semiHidden="0" w:uiPriority="32" w:unhideWhenUsed="0" w:qFormat="1"/>
+    <w:lsdException w:name="Book Title" w:semiHidden="0" w:uiPriority="33" w:unhideWhenUsed="0" w:qFormat="1"/>
+    <w:lsdException w:name="Bibliography" w:uiPriority="37"/>
+    <w:lsdException w:name="TOC Heading" w:uiPriority="39" w:qFormat="1"/>
+  </w:latentStyles>
+  <w:style w:type="paragraph" w:default="1" w:styleId="Normal">
+    <w:name w:val="Normal"/>
+    <w:qFormat/>
+  </w:style>
+  <w:style w:type="paragraph" w:styleId="Overskrift2">
+    <w:name w:val="heading 2"/>
+    <w:basedOn w:val="Normal"/>
+    <w:link w:val="Overskrift2Tegn"/>
+    <w:uiPriority w:val="9"/>
+    <w:qFormat/>
+    <w:rsid w:val="0029403D"/>
+    <w:pPr>
+      <w:spacing w:before="100" w:beforeAutospacing="1" w:after="100" w:afterAutospacing="1" w:line="240" w:lineRule="auto"/>
+      <w:outlineLvl w:val="1"/>
+    </w:pPr>
+    <w:rPr>
+      <w:rFonts w:ascii="Times New Roman" w:eastAsia="Times New Roman" w:hAnsi="Times New Roman" w:cs="Times New Roman"/>
+      <w:b/>
+      <w:bCs/>
+      <w:sz w:val="36"/>
+      <w:szCs w:val="36"/>
+      <w:lang w:eastAsia="da-DK"/>
+    </w:rPr>
+  </w:style>
+  <w:style w:type="character" w:default="1" w:styleId="Standardskrifttypeiafsnit">
+    <w:name w:val="Default Paragraph Font"/>
+    <w:uiPriority w:val="1"/>
+    <w:semiHidden/>
+    <w:unhideWhenUsed/>
+  </w:style>
+  <w:style w:type="table" w:default="1" w:styleId="Tabel-Normal">
+    <w:name w:val="Normal Table"/>
+    <w:uiPriority w:val="99"/>
+    <w:semiHidden/>
+    <w:unhideWhenUsed/>
+    <w:tblPr>
+      <w:tblInd w:w="0" w:type="dxa"/>
+      <w:tblCellMar>
+        <w:top w:w="0" w:type="dxa"/>
+        <w:left w:w="108" w:type="dxa"/>
+        <w:bottom w:w="0" w:type="dxa"/>
+        <w:right w:w="108" w:type="dxa"/>
+      </w:tblCellMar>
+    </w:tblPr>
+  </w:style>
+  <w:style w:type="numbering" w:default="1" w:styleId="Ingenoversigt">
+    <w:name w:val="No List"/>
+    <w:uiPriority w:val="99"/>
+    <w:semiHidden/>
+    <w:unhideWhenUsed/>
+  </w:style>
+  <w:style w:type="character" w:customStyle="1" w:styleId="Overskrift2Tegn">
+    <w:name w:val="Overskrift 2 Tegn"/>
+    <w:basedOn w:val="Standardskrifttypeiafsnit"/>
+    <w:link w:val="Overskrift2"/>
+    <w:uiPriority w:val="9"/>
+    <w:rsid w:val="0029403D"/>
+    <w:rPr>
+      <w:rFonts w:ascii="Times New Roman" w:eastAsia="Times New Roman" w:hAnsi="Times New Roman" w:cs="Times New Roman"/>
+      <w:b/>
+      <w:bCs/>
+      <w:sz w:val="36"/>
+      <w:szCs w:val="36"/>
+      <w:lang w:eastAsia="da-DK"/>
+    </w:rPr>
+  </w:style>
+  <w:style w:type="paragraph" w:styleId="NormalWeb">
+    <w:name w:val="Normal (Web)"/>
+    <w:basedOn w:val="Normal"/>
+    <w:uiPriority w:val="99"/>
+    <w:semiHidden/>
+    <w:unhideWhenUsed/>
+    <w:rsid w:val="0029403D"/>
+    <w:pPr>
+      <w:spacing w:before="100" w:beforeAutospacing="1" w:after="100" w:afterAutospacing="1" w:line="240" w:lineRule="auto"/>
+    </w:pPr>
+    <w:rPr>
+      <w:rFonts w:ascii="Times New Roman" w:eastAsia="Times New Roman" w:hAnsi="Times New Roman" w:cs="Times New Roman"/>
+      <w:sz w:val="24"/>
+      <w:szCs w:val="24"/>
+      <w:lang w:eastAsia="da-DK"/>
+    </w:rPr>
+  </w:style>
+</w:styles>
+</file>
+
+<file path=word/stylesWithEffects.xml><?xml version="1.0" encoding="utf-8"?>
+<w:styles xmlns:wpc="http://schemas.microsoft.com/office/word/2010/wordprocessingCanvas" xmlns:mc="http://schemas.openxmlformats.org/markup-compatibility/2006" xmlns:o="urn:schemas-microsoft-com:office:office" xmlns:r="http://schemas.openxmlformats.org/officeDocument/2006/relationships" xmlns:m="http://schemas.openxmlformats.org/officeDocument/2006/math" xmlns:v="urn:schemas-microsoft-com:vml" xmlns:wp14="http://schemas.microsoft.com/office/word/2010/wordprocessingDrawing" xmlns:wp="http://schemas.openxmlformats.org/drawingml/2006/wordprocessingDrawing" xmlns:w10="urn:schemas-microsoft-com:office:word" xmlns:w="http://schemas.openxmlformats.org/wordprocessingml/2006/main" xmlns:w14="http://schemas.microsoft.com/office/word/2010/wordml" xmlns:wpg="http://schemas.microsoft.com/office/word/2010/wordprocessingGroup" xmlns:wpi="http://schemas.microsoft.com/office/word/2010/wordprocessingInk" xmlns:wne="http://schemas.microsoft.com/office/word/2006/wordml" xmlns:wps="http://schemas.microsoft.com/office/word/2010/wordprocessingShape" mc:Ignorable="w14 wp14">
+  <w:docDefaults>
+    <w:rPrDefault>
+      <w:rPr>
+        <w:rFonts w:asciiTheme="minorHAnsi" w:eastAsiaTheme="minorHAnsi" w:hAnsiTheme="minorHAnsi" w:cstheme="minorBidi"/>
+        <w:sz w:val="22"/>
+        <w:szCs w:val="22"/>
+        <w:lang w:val="da-DK" w:eastAsia="en-US" w:bidi="ar-SA"/>
+      </w:rPr>
+    </w:rPrDefault>
+    <w:pPrDefault>
+      <w:pPr>
+        <w:spacing w:after="160" w:line="259" w:lineRule="auto"/>
+      </w:pPr>
+    </w:pPrDefault>
+  </w:docDefaults>
+  <w:latentStyles w:defLockedState="0" w:defUIPriority="99" w:defSemiHidden="1" w:defUnhideWhenUsed="1" w:defQFormat="0" w:count="267">
+    <w:lsdException w:name="Normal" w:semiHidden="0" w:uiPriority="0" w:unhideWhenUsed="0" w:qFormat="1"/>
+    <w:lsdException w:name="heading 1" w:semiHidden="0" w:uiPriority="9" w:unhideWhenUsed="0" w:qFormat="1"/>
+    <w:lsdException w:name="heading 2" w:uiPriority="9" w:qFormat="1"/>
+    <w:lsdException w:name="heading 3" w:uiPriority="9" w:qFormat="1"/>
+    <w:lsdException w:name="heading 4" w:uiPriority="9" w:qFormat="1"/>
+    <w:lsdException w:name="heading 5" w:uiPriority="9" w:qFormat="1"/>
+    <w:lsdException w:name="heading 6" w:uiPriority="9" w:qFormat="1"/>
+    <w:lsdException w:name="heading 7" w:uiPriority="9" w:qFormat="1"/>
+    <w:lsdException w:name="heading 8" w:uiPriority="9" w:qFormat="1"/>
+    <w:lsdException w:name="heading 9" w:uiPriority="9" w:qFormat="1"/>
+    <w:lsdException w:name="toc 1" w:uiPriority="39"/>
+    <w:lsdException w:name="toc 2" w:uiPriority="39"/>
+    <w:lsdException w:name="toc 3" w:uiPriority="39"/>
+    <w:lsdException w:name="toc 4" w:uiPriority="39"/>
+    <w:lsdException w:name="toc 5" w:uiPriority="39"/>
+    <w:lsdException w:name="toc 6" w:uiPriority="39"/>
+    <w:lsdException w:name="toc 7" w:uiPriority="39"/>
+    <w:lsdException w:name="toc 8" w:uiPriority="39"/>
+    <w:lsdException w:name="toc 9" w:uiPriority="39"/>
+    <w:lsdException w:name="caption" w:uiPriority="35" w:qFormat="1"/>
+    <w:lsdException w:name="Title" w:semiHidden="0" w:uiPriority="10" w:unhideWhenUsed="0" w:qFormat="1"/>
+    <w:lsdException w:name="Default Paragraph Font" w:uiPriority="1"/>
+    <w:lsdException w:name="Subtitle" w:semiHidden="0" w:uiPriority="11" w:unhideWhenUsed="0" w:qFormat="1"/>
+    <w:lsdException w:name="Strong" w:semiHidden="0" w:uiPriority="22" w:unhideWhenUsed="0" w:qFormat="1"/>
+    <w:lsdException w:name="Emphasis" w:semiHidden="0" w:uiPriority="20" w:unhideWhenUsed="0" w:qFormat="1"/>
+    <w:lsdException w:name="Normal Table" w:semiHidden="0" w:unhideWhenUsed="0"/>
+    <w:lsdException w:name="Table Web 3" w:semiHidden="0" w:unhideWhenUsed="0"/>
+    <w:lsdException w:name="Table Grid" w:semiHidden="0" w:uiPriority="39" w:unhideWhenUsed="0"/>
+    <w:lsdException w:name="Table Theme" w:semiHidden="0" w:unhideWhenUsed="0"/>
+    <w:lsdException w:name="Placeholder Text" w:unhideWhenUsed="0"/>
+    <w:lsdException w:name="No Spacing" w:semiHidden="0" w:uiPriority="1" w:unhideWhenUsed="0" w:qFormat="1"/>
+    <w:lsdException w:name="Light Shading" w:semiHidden="0" w:uiPriority="60" w:unhideWhenUsed="0"/>
+    <w:lsdException w:name="Light List" w:semiHidden="0" w:uiPriority="61" w:unhideWhenUsed="0"/>
+    <w:lsdException w:name="Light Grid" w:semiHidden="0" w:uiPriority="62" w:unhideWhenUsed="0"/>
+    <w:lsdException w:name="Medium Shading 1" w:semiHidden="0" w:uiPriority="63" w:unhideWhenUsed="0"/>
+    <w:lsdException w:name="Medium Shading 2" w:semiHidden="0" w:uiPriority="64" w:unhideWhenUsed="0"/>
+    <w:lsdException w:name="Medium List 1" w:semiHidden="0" w:uiPriority="65" w:unhideWhenUsed="0"/>
+    <w:lsdException w:name="Medium List 2" w:semiHidden="0" w:uiPriority="66" w:unhideWhenUsed="0"/>
+    <w:lsdException w:name="Medium Grid 1" w:semiHidden="0" w:uiPriority="67" w:unhideWhenUsed="0"/>
+    <w:lsdException w:name="Medium Grid 2" w:semiHidden="0" w:uiPriority="68" w:unhideWhenUsed="0"/>
+    <w:lsdException w:name="Medium Grid 3" w:semiHidden="0" w:uiPriority="69" w:unhideWhenUsed="0"/>
+    <w:lsdException w:name="Dark List" w:semiHidden="0" w:uiPriority="70" w:unhideWhenUsed="0"/>
+    <w:lsdException w:name="Colorful Shading" w:semiHidden="0" w:uiPriority="71" w:unhideWhenUsed="0"/>
+    <w:lsdException w:name="Colorful List" w:semiHidden="0" w:uiPriority="72" w:unhideWhenUsed="0"/>
+    <w:lsdException w:name="Colorful Grid" w:semiHidden="0" w:uiPriority="73" w:unhideWhenUsed="0"/>
+    <w:lsdException w:name="Light Shading Accent 1" w:semiHidden="0" w:uiPriority="60" w:unhideWhenUsed="0"/>
+    <w:lsdException w:name="Light List Accent 1" w:semiHidden="0" w:uiPriority="61" w:unhideWhenUsed="0"/>
+    <w:lsdException w:name="Light Grid Accent 1" w:semiHidden="0" w:uiPriority="62" w:unhideWhenUsed="0"/>
+    <w:lsdException w:name="Medium Shading 1 Accent 1" w:semiHidden="0" w:uiPriority="63" w:unhideWhenUsed="0"/>
+    <w:lsdException w:name="Medium Shading 2 Accent 1" w:semiHidden="0" w:uiPriority="64" w:unhideWhenUsed="0"/>
+    <w:lsdException w:name="Medium List 1 Accent 1" w:semiHidden="0" w:uiPriority="65" w:unhideWhenUsed="0"/>
+    <w:lsdException w:name="Revision" w:unhideWhenUsed="0"/>
+    <w:lsdException w:name="List Paragraph" w:semiHidden="0" w:uiPriority="34" w:unhideWhenUsed="0" w:qFormat="1"/>
+    <w:lsdException w:name="Quote" w:semiHidden="0" w:uiPriority="29" w:unhideWhenUsed="0" w:qFormat="1"/>
+    <w:lsdException w:name="Intense Quote" w:semiHidden="0" w:uiPriority="30" w:unhideWhenUsed="0" w:qFormat="1"/>
+    <w:lsdException w:name="Medium List 2 Accent 1" w:semiHidden="0" w:uiPriority="66" w:unhideWhenUsed="0"/>
+    <w:lsdException w:name="Medium Grid 1 Accent 1" w:semiHidden="0" w:uiPriority="67" w:unhideWhenUsed="0"/>
+    <w:lsdException w:name="Medium Grid 2 Accent 1" w:semiHidden="0" w:uiPriority="68" w:unhideWhenUsed="0"/>
+    <w:lsdException w:name="Medium Grid 3 Accent 1" w:semiHidden="0" w:uiPriority="69" w:unhideWhenUsed="0"/>
+    <w:lsdException w:name="Dark List Accent 1" w:semiHidden="0" w:uiPriority="70" w:unhideWhenUsed="0"/>
+    <w:lsdException w:name="Colorful Shading Accent 1" w:semiHidden="0" w:uiPriority="71" w:unhideWhenUsed="0"/>
+    <w:lsdException w:name="Colorful List Accent 1" w:semiHidden="0" w:uiPriority="72" w:unhideWhenUsed="0"/>
+    <w:lsdException w:name="Colorful Grid Accent 1" w:semiHidden="0" w:uiPriority="73" w:unhideWhenUsed="0"/>
+    <w:lsdException w:name="Light Shading Accent 2" w:semiHidden="0" w:uiPriority="60" w:unhideWhenUsed="0"/>
+    <w:lsdException w:name="Light List Accent 2" w:semiHidden="0" w:uiPriority="61" w:unhideWhenUsed="0"/>
+    <w:lsdException w:name="Light Grid Accent 2" w:semiHidden="0" w:uiPriority="62" w:unhideWhenUsed="0"/>
+    <w:lsdException w:name="Medium Shading 1 Accent 2" w:semiHidden="0" w:uiPriority="63" w:unhideWhenUsed="0"/>
+    <w:lsdException w:name="Medium Shading 2 Accent 2" w:semiHidden="0" w:uiPriority="64" w:unhideWhenUsed="0"/>
+    <w:lsdException w:name="Medium List 1 Accent 2" w:semiHidden="0" w:uiPriority="65" w:unhideWhenUsed="0"/>
+    <w:lsdException w:name="Medium List 2 Accent 2" w:semiHidden="0" w:uiPriority="66" w:unhideWhenUsed="0"/>
+    <w:lsdException w:name="Medium Grid 1 Accent 2" w:semiHidden="0" w:uiPriority="67" w:unhideWhenUsed="0"/>
+    <w:lsdException w:name="Medium Grid 2 Accent 2" w:semiHidden="0" w:uiPriority="68" w:unhideWhenUsed="0"/>
+    <w:lsdException w:name="Medium Grid 3 Accent 2" w:semiHidden="0" w:uiPriority="69" w:unhideWhenUsed="0"/>
+    <w:lsdException w:name="Dark List Accent 2" w:semiHidden="0" w:uiPriority="70" w:unhideWhenUsed="0"/>
+    <w:lsdException w:name="Colorful Shading Accent 2" w:semiHidden="0" w:uiPriority="71" w:unhideWhenUsed="0"/>
+    <w:lsdException w:name="Colorful List Accent 2" w:semiHidden="0" w:uiPriority="72" w:unhideWhenUsed="0"/>
+    <w:lsdException w:name="Colorful Grid Accent 2" w:semiHidden="0" w:uiPriority="73" w:unhideWhenUsed="0"/>
+    <w:lsdException w:name="Light Shading Accent 3" w:semiHidden="0" w:uiPriority="60" w:unhideWhenUsed="0"/>
+    <w:lsdException w:name="Light List Accent 3" w:semiHidden="0" w:uiPriority="61" w:unhideWhenUsed="0"/>
+    <w:lsdException w:name="Light Grid Accent 3" w:semiHidden="0" w:uiPriority="62" w:unhideWhenUsed="0"/>
+    <w:lsdException w:name="Medium Shading 1 Accent 3" w:semiHidden="0" w:uiPriority="63" w:unhideWhenUsed="0"/>
+    <w:lsdException w:name="Medium Shading 2 Accent 3" w:semiHidden="0" w:uiPriority="64" w:unhideWhenUsed="0"/>
+    <w:lsdException w:name="Medium List 1 Accent 3" w:semiHidden="0" w:uiPriority="65" w:unhideWhenUsed="0"/>
+    <w:lsdException w:name="Medium List 2 Accent 3" w:semiHidden="0" w:uiPriority="66" w:unhideWhenUsed="0"/>
+    <w:lsdException w:name="Medium Grid 1 Accent 3" w:semiHidden="0" w:uiPriority="67" w:unhideWhenUsed="0"/>
+    <w:lsdException w:name="Medium Grid 2 Accent 3" w:semiHidden="0" w:uiPriority="68" w:unhideWhenUsed="0"/>
+    <w:lsdException w:name="Medium Grid 3 Accent 3" w:semiHidden="0" w:uiPriority="69" w:unhideWhenUsed="0"/>
+    <w:lsdException w:name="Dark List Accent 3" w:semiHidden="0" w:uiPriority="70" w:unhideWhenUsed="0"/>
+    <w:lsdException w:name="Colorful Shading Accent 3" w:semiHidden="0" w:uiPriority="71" w:unhideWhenUsed="0"/>
+    <w:lsdException w:name="Colorful List Accent 3" w:semiHidden="0" w:uiPriority="72" w:unhideWhenUsed="0"/>
+    <w:lsdException w:name="Colorful Grid Accent 3" w:semiHidden="0" w:uiPriority="73" w:unhideWhenUsed="0"/>
+    <w:lsdException w:name="Light Shading Accent 4" w:semiHidden="0" w:uiPriority="60" w:unhideWhenUsed="0"/>
+    <w:lsdException w:name="Light List Accent 4" w:semiHidden="0" w:uiPriority="61" w:unhideWhenUsed="0"/>
+    <w:lsdException w:name="Light Grid Accent 4" w:semiHidden="0" w:uiPriority="62" w:unhideWhenUsed="0"/>
+    <w:lsdException w:name="Medium Shading 1 Accent 4" w:semiHidden="0" w:uiPriority="63" w:unhideWhenUsed="0"/>
+    <w:lsdException w:name="Medium Shading 2 Accent 4" w:semiHidden="0" w:uiPriority="64" w:unhideWhenUsed="0"/>
+    <w:lsdException w:name="Medium List 1 Accent 4" w:semiHidden="0" w:uiPriority="65" w:unhideWhenUsed="0"/>
+    <w:lsdException w:name="Medium List 2 Accent 4" w:semiHidden="0" w:uiPriority="66" w:unhideWhenUsed="0"/>
+    <w:lsdException w:name="Medium Grid 1 Accent 4" w:semiHidden="0" w:uiPriority="67" w:unhideWhenUsed="0"/>
+    <w:lsdException w:name="Medium Grid 2 Accent 4" w:semiHidden="0" w:uiPriority="68" w:unhideWhenUsed="0"/>
+    <w:lsdException w:name="Medium Grid 3 Accent 4" w:semiHidden="0" w:uiPriority="69" w:unhideWhenUsed="0"/>
+    <w:lsdException w:name="Dark List Accent 4" w:semiHidden="0" w:uiPriority="70" w:unhideWhenUsed="0"/>
+    <w:lsdException w:name="Colorful Shading Accent 4" w:semiHidden="0" w:uiPriority="71" w:unhideWhenUsed="0"/>
+    <w:lsdException w:name="Colorful List Accent 4" w:semiHidden="0" w:uiPriority="72" w:unhideWhenUsed="0"/>
+    <w:lsdException w:name="Colorful Grid Accent 4" w:semiHidden="0" w:uiPriority="73" w:unhideWhenUsed="0"/>
+    <w:lsdException w:name="Light Shading Accent 5" w:semiHidden="0" w:uiPriority="60" w:unhideWhenUsed="0"/>
+    <w:lsdException w:name="Light List Accent 5" w:semiHidden="0" w:uiPriority="61" w:unhideWhenUsed="0"/>
+    <w:lsdException w:name="Light Grid Accent 5" w:semiHidden="0" w:uiPriority="62" w:unhideWhenUsed="0"/>
+    <w:lsdException w:name="Medium Shading 1 Accent 5" w:semiHidden="0" w:uiPriority="63" w:unhideWhenUsed="0"/>
+    <w:lsdException w:name="Medium Shading 2 Accent 5" w:semiHidden="0" w:uiPriority="64" w:unhideWhenUsed="0"/>
+    <w:lsdException w:name="Medium List 1 Accent 5" w:semiHidden="0" w:uiPriority="65" w:unhideWhenUsed="0"/>
+    <w:lsdException w:name="Medium List 2 Accent 5" w:semiHidden="0" w:uiPriority="66" w:unhideWhenUsed="0"/>
+    <w:lsdException w:name="Medium Grid 1 Accent 5" w:semiHidden="0" w:uiPriority="67" w:unhideWhenUsed="0"/>
+    <w:lsdException w:name="Medium Grid 2 Accent 5" w:semiHidden="0" w:uiPriority="68" w:unhideWhenUsed="0"/>
+    <w:lsdException w:name="Medium Grid 3 Accent 5" w:semiHidden="0" w:uiPriority="69" w:unhideWhenUsed="0"/>
+    <w:lsdException w:name="Dark List Accent 5" w:semiHidden="0" w:uiPriority="70" w:unhideWhenUsed="0"/>
+    <w:lsdException w:name="Colorful Shading Accent 5" w:semiHidden="0" w:uiPriority="71" w:unhideWhenUsed="0"/>
+    <w:lsdException w:name="Colorful List Accent 5" w:semiHidden="0" w:uiPriority="72" w:unhideWhenUsed="0"/>
+    <w:lsdException w:name="Colorful Grid Accent 5" w:semiHidden="0" w:uiPriority="73" w:unhideWhenUsed="0"/>
+    <w:lsdException w:name="Light Shading Accent 6" w:semiHidden="0" w:uiPriority="60" w:unhideWhenUsed="0"/>
+    <w:lsdException w:name="Light List Accent 6" w:semiHidden="0" w:uiPriority="61" w:unhideWhenUsed="0"/>
+    <w:lsdException w:name="Light Grid Accent 6" w:semiHidden="0" w:uiPriority="62" w:unhideWhenUsed="0"/>
+    <w:lsdException w:name="Medium Shading 1 Accent 6" w:semiHidden="0" w:uiPriority="63" w:unhideWhenUsed="0"/>
+    <w:lsdException w:name="Medium Shading 2 Accent 6" w:semiHidden="0" w:uiPriority="64" w:unhideWhenUsed="0"/>
+    <w:lsdException w:name="Medium List 1 Accent 6" w:semiHidden="0" w:uiPriority="65" w:unhideWhenUsed="0"/>
+    <w:lsdException w:name="Medium List 2 Accent 6" w:semiHidden="0" w:uiPriority="66" w:unhideWhenUsed="0"/>
+    <w:lsdException w:name="Medium Grid 1 Accent 6" w:semiHidden="0" w:uiPriority="67" w:unhideWhenUsed="0"/>
+    <w:lsdException w:name="Medium Grid 2 Accent 6" w:semiHidden="0" w:uiPriority="68" w:unhideWhenUsed="0"/>
+    <w:lsdException w:name="Medium Grid 3 Accent 6" w:semiHidden="0" w:uiPriority="69" w:unhideWhenUsed="0"/>
+    <w:lsdException w:name="Dark List Accent 6" w:semiHidden="0" w:uiPriority="70" w:unhideWhenUsed="0"/>
+    <w:lsdException w:name="Colorful Shading Accent 6" w:semiHidden="0" w:uiPriority="71" w:unhideWhenUsed="0"/>
+    <w:lsdException w:name="Colorful List Accent 6" w:semiHidden="0" w:uiPriority="72" w:unhideWhenUsed="0"/>
+    <w:lsdException w:name="Colorful Grid Accent 6" w:semiHidden="0" w:uiPriority="73" w:unhideWhenUsed="0"/>
+    <w:lsdException w:name="Subtle Emphasis" w:semiHidden="0" w:uiPriority="19" w:unhideWhenUsed="0" w:qFormat="1"/>
+    <w:lsdException w:name="Intense Emphasis" w:semiHidden="0" w:uiPriority="21" w:unhideWhenUsed="0" w:qFormat="1"/>
+    <w:lsdException w:name="Subtle Reference" w:semiHidden="0" w:uiPriority="31" w:unhideWhenUsed="0" w:qFormat="1"/>
+    <w:lsdException w:name="Intense Reference" w:semiHidden="0" w:uiPriority="32" w:unhideWhenUsed="0" w:qFormat="1"/>
+    <w:lsdException w:name="Book Title" w:semiHidden="0" w:uiPriority="33" w:unhideWhenUsed="0" w:qFormat="1"/>
+    <w:lsdException w:name="Bibliography" w:uiPriority="37"/>
+    <w:lsdException w:name="TOC Heading" w:uiPriority="39" w:qFormat="1"/>
   </w:latentStyles>
   <w:style w:type="paragraph" w:default="1" w:styleId="Normal">
     <w:name w:val="Normal"/>
@@ -849,7 +1331,7 @@
   <a:extraClrSchemeLst/>
   <a:extLst>
     <a:ext uri="{05A4C25C-085E-4340-85A3-A5531E510DB2}">
-      <thm15:themeFamily xmlns:thm15="http://schemas.microsoft.com/office/thememl/2012/main" name="Office Theme" id="{62F939B6-93AF-4DB8-9C6B-D6C7DFDC589F}" vid="{4A3C46E8-61CC-4603-A589-7422A47A8E4A}"/>
+      <thm15:themeFamily xmlns:thm15="http://schemas.microsoft.com/office/thememl/2012/main" xmlns="" name="Office Theme" id="{62F939B6-93AF-4DB8-9C6B-D6C7DFDC589F}" vid="{4A3C46E8-61CC-4603-A589-7422A47A8E4A}"/>
     </a:ext>
   </a:extLst>
 </a:theme>
